--- a/TEMP/input/p013r_JWG_JBC_++PHS_MHS_G1/tc_p013r.docx
+++ b/TEMP/input/p013r_JWG_JBC_++PHS_MHS_G1/tc_p013r.docx
@@ -4274,36 +4274,14 @@
     <w:rPrDefault>
       <w:rPr>
         <w:rFonts w:ascii="Arial" w:cs="Arial" w:eastAsia="Arial" w:hAnsi="Arial"/>
-        <w:b w:val="0"/>
-        <w:i w:val="0"/>
-        <w:smallCaps w:val="0"/>
-        <w:strike w:val="0"/>
-        <w:color w:val="000000"/>
         <w:sz w:val="22"/>
         <w:szCs w:val="22"/>
-        <w:u w:val="none"/>
-        <w:shd w:fill="auto" w:val="clear"/>
-        <w:vertAlign w:val="baseline"/>
         <w:lang w:val="en"/>
       </w:rPr>
     </w:rPrDefault>
     <w:pPrDefault>
       <w:pPr>
-        <w:keepNext w:val="0"/>
-        <w:keepLines w:val="0"/>
-        <w:widowControl w:val="1"/>
-        <w:pBdr>
-          <w:top w:space="0" w:sz="0" w:val="nil"/>
-          <w:left w:space="0" w:sz="0" w:val="nil"/>
-          <w:bottom w:space="0" w:sz="0" w:val="nil"/>
-          <w:right w:space="0" w:sz="0" w:val="nil"/>
-          <w:between w:space="0" w:sz="0" w:val="nil"/>
-        </w:pBdr>
-        <w:shd w:fill="auto" w:val="clear"/>
-        <w:spacing w:after="0" w:before="0" w:line="276" w:lineRule="auto"/>
-        <w:ind w:left="0" w:right="0" w:firstLine="0"/>
-        <w:contextualSpacing w:val="0"/>
-        <w:jc w:val="left"/>
+        <w:spacing w:line="276" w:lineRule="auto"/>
       </w:pPr>
     </w:pPrDefault>
   </w:docDefaults>

--- a/TEMP/input/p013r_JWG_JBC_++PHS_MHS_G1/tc_p013r.docx
+++ b/TEMP/input/p013r_JWG_JBC_++PHS_MHS_G1/tc_p013r.docx
@@ -3092,10 +3092,16 @@
       </w:r>
       <w:r>
         <w:rPr>
-          <w:color w:val="000000"/>
-          <w:rtl w:val="0"/>
-        </w:rPr>
-        <w:t xml:space="preserve">eai</w:t>
+          <w:rtl w:val="0"/>
+        </w:rPr>
+        <w:t xml:space="preserve">t</w:t>
+      </w:r>
+      <w:r>
+        <w:rPr>
+          <w:color w:val="000000"/>
+          <w:rtl w:val="0"/>
+        </w:rPr>
+        <w:t xml:space="preserve">ai</w:t>
       </w:r>
       <w:r>
         <w:rPr>

--- a/TEMP/input/p013r_JWG_JBC_++PHS_MHS_G1/tc_p013r.docx
+++ b/TEMP/input/p013r_JWG_JBC_++PHS_MHS_G1/tc_p013r.docx
@@ -2942,8 +2942,174 @@
           <w:color w:val="000000"/>
           <w:rtl w:val="0"/>
         </w:rPr>
-        <w:t xml:space="preserve">t de </w:t>
-      </w:r>
+        <w:t xml:space="preserve">t de pierres</w:t>
+      </w:r>
+      <w:r>
+        <w:rPr>
+          <w:rFonts w:ascii="Courier New" w:cs="Courier New" w:eastAsia="Courier New" w:hAnsi="Courier New"/>
+          <w:color w:val="7f6000"/>
+          <w:sz w:val="18"/>
+          <w:szCs w:val="18"/>
+          <w:rtl w:val="0"/>
+        </w:rPr>
+        <w:t xml:space="preserve">&lt;/head&gt;</w:t>
+      </w:r>
+      <w:r>
+        <w:rPr>
+          <w:rtl w:val="0"/>
+        </w:rPr>
+      </w:r>
+    </w:p>
+    <w:p>
+      <w:pPr>
+        <w:keepNext w:val="0"/>
+        <w:keepLines w:val="0"/>
+        <w:widowControl w:val="0"/>
+        <w:pBdr>
+          <w:top w:space="0" w:sz="0" w:val="nil"/>
+          <w:left w:space="0" w:sz="0" w:val="nil"/>
+          <w:bottom w:space="0" w:sz="0" w:val="nil"/>
+          <w:right w:space="0" w:sz="0" w:val="nil"/>
+          <w:between w:space="0" w:sz="0" w:val="nil"/>
+        </w:pBdr>
+        <w:shd w:fill="auto" w:val="clear"/>
+        <w:contextualSpacing w:val="0"/>
+        <w:rPr>
+          <w:color w:val="000000"/>
+        </w:rPr>
+      </w:pPr>
+      <w:r>
+        <w:rPr>
+          <w:rtl w:val="0"/>
+        </w:rPr>
+      </w:r>
+    </w:p>
+    <w:p>
+      <w:pPr>
+        <w:keepNext w:val="0"/>
+        <w:keepLines w:val="0"/>
+        <w:widowControl w:val="0"/>
+        <w:pBdr>
+          <w:top w:space="0" w:sz="0" w:val="nil"/>
+          <w:left w:space="0" w:sz="0" w:val="nil"/>
+          <w:bottom w:space="0" w:sz="0" w:val="nil"/>
+          <w:right w:space="0" w:sz="0" w:val="nil"/>
+          <w:between w:space="0" w:sz="0" w:val="nil"/>
+        </w:pBdr>
+        <w:shd w:fill="auto" w:val="clear"/>
+        <w:contextualSpacing w:val="0"/>
+        <w:rPr>
+          <w:color w:val="000000"/>
+        </w:rPr>
+      </w:pPr>
+      <w:r>
+        <w:rPr>
+          <w:rFonts w:ascii="Courier New" w:cs="Courier New" w:eastAsia="Courier New" w:hAnsi="Courier New"/>
+          <w:color w:val="7f6000"/>
+          <w:sz w:val="18"/>
+          <w:szCs w:val="18"/>
+          <w:rtl w:val="0"/>
+        </w:rPr>
+        <w:t xml:space="preserve">&lt;ab&gt;</w:t>
+      </w:r>
+      <w:r>
+        <w:rPr>
+          <w:color w:val="000000"/>
+          <w:rtl w:val="0"/>
+        </w:rPr>
+        <w:t xml:space="preserve">Les pierres </w:t>
+      </w:r>
+      <w:r>
+        <w:rPr>
+          <w:rFonts w:ascii="Courier New" w:cs="Courier New" w:eastAsia="Courier New" w:hAnsi="Courier New"/>
+          <w:color w:val="a91111"/>
+          <w:sz w:val="18"/>
+          <w:szCs w:val="18"/>
+          <w:rtl w:val="0"/>
+        </w:rPr>
+        <w:t xml:space="preserve">&lt;del&gt;</w:t>
+      </w:r>
+      <w:r>
+        <w:rPr>
+          <w:rtl w:val="0"/>
+        </w:rPr>
+        <w:t xml:space="preserve">t</w:t>
+      </w:r>
+      <w:r>
+        <w:rPr>
+          <w:color w:val="000000"/>
+          <w:rtl w:val="0"/>
+        </w:rPr>
+        <w:t xml:space="preserve">ai</w:t>
+      </w:r>
+      <w:r>
+        <w:rPr>
+          <w:rFonts w:ascii="Courier New" w:cs="Courier New" w:eastAsia="Courier New" w:hAnsi="Courier New"/>
+          <w:color w:val="a91111"/>
+          <w:sz w:val="18"/>
+          <w:szCs w:val="18"/>
+          <w:rtl w:val="0"/>
+        </w:rPr>
+        <w:t xml:space="preserve">&lt;/del&gt;</w:t>
+      </w:r>
+      <w:r>
+        <w:rPr>
+          <w:color w:val="000000"/>
+          <w:rtl w:val="0"/>
+        </w:rPr>
+        <w:t xml:space="preserve"> gravees ne se polissent pas sur la </w:t>
+      </w:r>
+      <w:r>
+        <w:rPr>
+          <w:rFonts w:ascii="Courier New" w:cs="Courier New" w:eastAsia="Courier New" w:hAnsi="Courier New"/>
+          <w:color w:val="0000ff"/>
+          <w:sz w:val="18"/>
+          <w:szCs w:val="18"/>
+          <w:rtl w:val="0"/>
+        </w:rPr>
+        <w:t xml:space="preserve">&lt;tl&gt;</w:t>
+      </w:r>
+      <w:r>
+        <w:rPr>
+          <w:color w:val="000000"/>
+          <w:rtl w:val="0"/>
+        </w:rPr>
+        <w:t xml:space="preserve">roue de</w:t>
+      </w:r>
+      <w:r>
+        <w:rPr>
+          <w:rFonts w:ascii="Courier New" w:cs="Courier New" w:eastAsia="Courier New" w:hAnsi="Courier New"/>
+          <w:color w:val="a9a9a9"/>
+          <w:sz w:val="18"/>
+          <w:szCs w:val="18"/>
+          <w:rtl w:val="0"/>
+        </w:rPr>
+        <w:t xml:space="preserve">&lt;lb/&gt;</w:t>
+      </w:r>
+      <w:r>
+        <w:rPr>
+          <w:rtl w:val="0"/>
+        </w:rPr>
+      </w:r>
+    </w:p>
+    <w:p>
+      <w:pPr>
+        <w:keepNext w:val="0"/>
+        <w:keepLines w:val="0"/>
+        <w:widowControl w:val="0"/>
+        <w:pBdr>
+          <w:top w:space="0" w:sz="0" w:val="nil"/>
+          <w:left w:space="0" w:sz="0" w:val="nil"/>
+          <w:bottom w:space="0" w:sz="0" w:val="nil"/>
+          <w:right w:space="0" w:sz="0" w:val="nil"/>
+          <w:between w:space="0" w:sz="0" w:val="nil"/>
+        </w:pBdr>
+        <w:shd w:fill="auto" w:val="clear"/>
+        <w:contextualSpacing w:val="0"/>
+        <w:rPr>
+          <w:color w:val="000000"/>
+        </w:rPr>
+      </w:pPr>
       <w:r>
         <w:rPr>
           <w:rFonts w:ascii="Courier New" w:cs="Courier New" w:eastAsia="Courier New" w:hAnsi="Courier New"/>
@@ -2959,7 +3125,92 @@
           <w:color w:val="000000"/>
           <w:rtl w:val="0"/>
         </w:rPr>
-        <w:t xml:space="preserve">pierres</w:t>
+        <w:t xml:space="preserve">cuivre</w:t>
+      </w:r>
+      <w:r>
+        <w:rPr>
+          <w:rFonts w:ascii="Courier New" w:cs="Courier New" w:eastAsia="Courier New" w:hAnsi="Courier New"/>
+          <w:color w:val="0000ff"/>
+          <w:sz w:val="18"/>
+          <w:szCs w:val="18"/>
+          <w:rtl w:val="0"/>
+        </w:rPr>
+        <w:t xml:space="preserve">&lt;/m&gt;&lt;/tl&gt;</w:t>
+      </w:r>
+      <w:r>
+        <w:rPr>
+          <w:color w:val="000000"/>
+          <w:rtl w:val="0"/>
+        </w:rPr>
+        <w:t xml:space="preserve"> Ains avecq les </w:t>
+      </w:r>
+      <w:r>
+        <w:rPr>
+          <w:rFonts w:ascii="Courier New" w:cs="Courier New" w:eastAsia="Courier New" w:hAnsi="Courier New"/>
+          <w:color w:val="0000ff"/>
+          <w:sz w:val="18"/>
+          <w:szCs w:val="18"/>
+          <w:rtl w:val="0"/>
+        </w:rPr>
+        <w:t xml:space="preserve">&lt;tl&gt;</w:t>
+      </w:r>
+      <w:r>
+        <w:rPr>
+          <w:color w:val="000000"/>
+          <w:rtl w:val="0"/>
+        </w:rPr>
+        <w:t xml:space="preserve">broisses</w:t>
+      </w:r>
+      <w:r>
+        <w:rPr>
+          <w:rFonts w:ascii="Courier New" w:cs="Courier New" w:eastAsia="Courier New" w:hAnsi="Courier New"/>
+          <w:color w:val="0000ff"/>
+          <w:sz w:val="18"/>
+          <w:szCs w:val="18"/>
+          <w:rtl w:val="0"/>
+        </w:rPr>
+        <w:t xml:space="preserve">&lt;/tl&gt;</w:t>
+      </w:r>
+      <w:r>
+        <w:rPr>
+          <w:color w:val="000000"/>
+          <w:rtl w:val="0"/>
+        </w:rPr>
+        <w:t xml:space="preserve"> et le </w:t>
+      </w:r>
+      <w:r>
+        <w:rPr>
+          <w:rFonts w:ascii="Courier New" w:cs="Courier New" w:eastAsia="Courier New" w:hAnsi="Courier New"/>
+          <w:color w:val="0000ff"/>
+          <w:sz w:val="18"/>
+          <w:szCs w:val="18"/>
+          <w:rtl w:val="0"/>
+        </w:rPr>
+        <w:t xml:space="preserve">&lt;tl&gt;</w:t>
+      </w:r>
+      <w:r>
+        <w:rPr>
+          <w:rFonts w:ascii="Courier New" w:cs="Courier New" w:eastAsia="Courier New" w:hAnsi="Courier New"/>
+          <w:color w:val="0000ff"/>
+          <w:sz w:val="18"/>
+          <w:szCs w:val="18"/>
+          <w:rtl w:val="0"/>
+        </w:rPr>
+        <w:t xml:space="preserve">&lt;m&gt;</w:t>
+      </w:r>
+      <w:r>
+        <w:rPr>
+          <w:color w:val="000000"/>
+          <w:rtl w:val="0"/>
+        </w:rPr>
+        <w:t xml:space="preserve">trip</w:t>
+      </w:r>
+      <w:r>
+        <w:rPr>
+          <w:color w:val="000000"/>
+          <w:rtl w:val="0"/>
+        </w:rPr>
+        <w:t xml:space="preserve">oly</w:t>
       </w:r>
       <w:r>
         <w:rPr>
@@ -2974,304 +3225,12 @@
       <w:r>
         <w:rPr>
           <w:rFonts w:ascii="Courier New" w:cs="Courier New" w:eastAsia="Courier New" w:hAnsi="Courier New"/>
-          <w:color w:val="7f6000"/>
-          <w:sz w:val="18"/>
-          <w:szCs w:val="18"/>
-          <w:rtl w:val="0"/>
-        </w:rPr>
-        <w:t xml:space="preserve">&lt;/head&gt;</w:t>
-      </w:r>
-      <w:r>
-        <w:rPr>
-          <w:rtl w:val="0"/>
-        </w:rPr>
-      </w:r>
-    </w:p>
-    <w:p>
-      <w:pPr>
-        <w:keepNext w:val="0"/>
-        <w:keepLines w:val="0"/>
-        <w:widowControl w:val="0"/>
-        <w:pBdr>
-          <w:top w:space="0" w:sz="0" w:val="nil"/>
-          <w:left w:space="0" w:sz="0" w:val="nil"/>
-          <w:bottom w:space="0" w:sz="0" w:val="nil"/>
-          <w:right w:space="0" w:sz="0" w:val="nil"/>
-          <w:between w:space="0" w:sz="0" w:val="nil"/>
-        </w:pBdr>
-        <w:shd w:fill="auto" w:val="clear"/>
-        <w:contextualSpacing w:val="0"/>
-        <w:rPr>
-          <w:color w:val="000000"/>
-        </w:rPr>
-      </w:pPr>
-      <w:r>
-        <w:rPr>
-          <w:rtl w:val="0"/>
-        </w:rPr>
-      </w:r>
-    </w:p>
-    <w:p>
-      <w:pPr>
-        <w:keepNext w:val="0"/>
-        <w:keepLines w:val="0"/>
-        <w:widowControl w:val="0"/>
-        <w:pBdr>
-          <w:top w:space="0" w:sz="0" w:val="nil"/>
-          <w:left w:space="0" w:sz="0" w:val="nil"/>
-          <w:bottom w:space="0" w:sz="0" w:val="nil"/>
-          <w:right w:space="0" w:sz="0" w:val="nil"/>
-          <w:between w:space="0" w:sz="0" w:val="nil"/>
-        </w:pBdr>
-        <w:shd w:fill="auto" w:val="clear"/>
-        <w:contextualSpacing w:val="0"/>
-        <w:rPr>
-          <w:color w:val="000000"/>
-        </w:rPr>
-      </w:pPr>
-      <w:r>
-        <w:rPr>
-          <w:rFonts w:ascii="Courier New" w:cs="Courier New" w:eastAsia="Courier New" w:hAnsi="Courier New"/>
-          <w:color w:val="7f6000"/>
-          <w:sz w:val="18"/>
-          <w:szCs w:val="18"/>
-          <w:rtl w:val="0"/>
-        </w:rPr>
-        <w:t xml:space="preserve">&lt;ab&gt;</w:t>
-      </w:r>
-      <w:r>
-        <w:rPr>
-          <w:color w:val="000000"/>
-          <w:rtl w:val="0"/>
-        </w:rPr>
-        <w:t xml:space="preserve">Les </w:t>
-      </w:r>
-      <w:r>
-        <w:rPr>
-          <w:rFonts w:ascii="Courier New" w:cs="Courier New" w:eastAsia="Courier New" w:hAnsi="Courier New"/>
-          <w:color w:val="0000ff"/>
-          <w:sz w:val="18"/>
-          <w:szCs w:val="18"/>
-          <w:rtl w:val="0"/>
-        </w:rPr>
-        <w:t xml:space="preserve">&lt;m&gt;</w:t>
-      </w:r>
-      <w:r>
-        <w:rPr>
-          <w:color w:val="000000"/>
-          <w:rtl w:val="0"/>
-        </w:rPr>
-        <w:t xml:space="preserve">pierres</w:t>
-      </w:r>
-      <w:r>
-        <w:rPr>
-          <w:rFonts w:ascii="Courier New" w:cs="Courier New" w:eastAsia="Courier New" w:hAnsi="Courier New"/>
-          <w:color w:val="0000ff"/>
-          <w:sz w:val="18"/>
-          <w:szCs w:val="18"/>
-          <w:rtl w:val="0"/>
-        </w:rPr>
-        <w:t xml:space="preserve">&lt;/m&gt;</w:t>
-      </w:r>
-      <w:r>
-        <w:rPr>
-          <w:color w:val="000000"/>
-          <w:rtl w:val="0"/>
-        </w:rPr>
-        <w:t xml:space="preserve"> </w:t>
-      </w:r>
-      <w:r>
-        <w:rPr>
-          <w:rFonts w:ascii="Courier New" w:cs="Courier New" w:eastAsia="Courier New" w:hAnsi="Courier New"/>
-          <w:color w:val="a91111"/>
-          <w:sz w:val="18"/>
-          <w:szCs w:val="18"/>
-          <w:rtl w:val="0"/>
-        </w:rPr>
-        <w:t xml:space="preserve">&lt;del&gt;</w:t>
-      </w:r>
-      <w:r>
-        <w:rPr>
-          <w:rtl w:val="0"/>
-        </w:rPr>
-        <w:t xml:space="preserve">t</w:t>
-      </w:r>
-      <w:r>
-        <w:rPr>
-          <w:color w:val="000000"/>
-          <w:rtl w:val="0"/>
-        </w:rPr>
-        <w:t xml:space="preserve">ai</w:t>
-      </w:r>
-      <w:r>
-        <w:rPr>
-          <w:rFonts w:ascii="Courier New" w:cs="Courier New" w:eastAsia="Courier New" w:hAnsi="Courier New"/>
-          <w:color w:val="a91111"/>
-          <w:sz w:val="18"/>
-          <w:szCs w:val="18"/>
-          <w:rtl w:val="0"/>
-        </w:rPr>
-        <w:t xml:space="preserve">&lt;/del&gt;</w:t>
-      </w:r>
-      <w:r>
-        <w:rPr>
-          <w:color w:val="000000"/>
-          <w:rtl w:val="0"/>
-        </w:rPr>
-        <w:t xml:space="preserve"> gravees ne se polissent pas sur la </w:t>
-      </w:r>
-      <w:r>
-        <w:rPr>
-          <w:rFonts w:ascii="Courier New" w:cs="Courier New" w:eastAsia="Courier New" w:hAnsi="Courier New"/>
-          <w:color w:val="0000ff"/>
-          <w:sz w:val="18"/>
-          <w:szCs w:val="18"/>
-          <w:rtl w:val="0"/>
-        </w:rPr>
-        <w:t xml:space="preserve">&lt;tl&gt;</w:t>
-      </w:r>
-      <w:r>
-        <w:rPr>
-          <w:color w:val="000000"/>
-          <w:rtl w:val="0"/>
-        </w:rPr>
-        <w:t xml:space="preserve">roue de</w:t>
-      </w:r>
-      <w:r>
-        <w:rPr>
-          <w:rFonts w:ascii="Courier New" w:cs="Courier New" w:eastAsia="Courier New" w:hAnsi="Courier New"/>
-          <w:color w:val="a9a9a9"/>
-          <w:sz w:val="18"/>
-          <w:szCs w:val="18"/>
-          <w:rtl w:val="0"/>
-        </w:rPr>
-        <w:t xml:space="preserve">&lt;lb/&gt;</w:t>
-      </w:r>
-      <w:r>
-        <w:rPr>
-          <w:rtl w:val="0"/>
-        </w:rPr>
-      </w:r>
-    </w:p>
-    <w:p>
-      <w:pPr>
-        <w:keepNext w:val="0"/>
-        <w:keepLines w:val="0"/>
-        <w:widowControl w:val="0"/>
-        <w:pBdr>
-          <w:top w:space="0" w:sz="0" w:val="nil"/>
-          <w:left w:space="0" w:sz="0" w:val="nil"/>
-          <w:bottom w:space="0" w:sz="0" w:val="nil"/>
-          <w:right w:space="0" w:sz="0" w:val="nil"/>
-          <w:between w:space="0" w:sz="0" w:val="nil"/>
-        </w:pBdr>
-        <w:shd w:fill="auto" w:val="clear"/>
-        <w:contextualSpacing w:val="0"/>
-        <w:rPr>
-          <w:color w:val="000000"/>
-        </w:rPr>
-      </w:pPr>
-      <w:r>
-        <w:rPr>
-          <w:rFonts w:ascii="Courier New" w:cs="Courier New" w:eastAsia="Courier New" w:hAnsi="Courier New"/>
-          <w:color w:val="0000ff"/>
-          <w:sz w:val="18"/>
-          <w:szCs w:val="18"/>
-          <w:rtl w:val="0"/>
-        </w:rPr>
-        <w:t xml:space="preserve">&lt;m&gt;</w:t>
-      </w:r>
-      <w:r>
-        <w:rPr>
-          <w:color w:val="000000"/>
-          <w:rtl w:val="0"/>
-        </w:rPr>
-        <w:t xml:space="preserve">cuivre</w:t>
-      </w:r>
-      <w:r>
-        <w:rPr>
-          <w:rFonts w:ascii="Courier New" w:cs="Courier New" w:eastAsia="Courier New" w:hAnsi="Courier New"/>
-          <w:color w:val="0000ff"/>
-          <w:sz w:val="18"/>
-          <w:szCs w:val="18"/>
-          <w:rtl w:val="0"/>
-        </w:rPr>
-        <w:t xml:space="preserve">&lt;/m&gt;&lt;/tl&gt;</w:t>
-      </w:r>
-      <w:r>
-        <w:rPr>
-          <w:color w:val="000000"/>
-          <w:rtl w:val="0"/>
-        </w:rPr>
-        <w:t xml:space="preserve"> Ains avecq les </w:t>
-      </w:r>
-      <w:r>
-        <w:rPr>
-          <w:rFonts w:ascii="Courier New" w:cs="Courier New" w:eastAsia="Courier New" w:hAnsi="Courier New"/>
-          <w:color w:val="0000ff"/>
-          <w:sz w:val="18"/>
-          <w:szCs w:val="18"/>
-          <w:rtl w:val="0"/>
-        </w:rPr>
-        <w:t xml:space="preserve">&lt;tl&gt;</w:t>
-      </w:r>
-      <w:r>
-        <w:rPr>
-          <w:color w:val="000000"/>
-          <w:rtl w:val="0"/>
-        </w:rPr>
-        <w:t xml:space="preserve">broisses</w:t>
-      </w:r>
-      <w:r>
-        <w:rPr>
-          <w:rFonts w:ascii="Courier New" w:cs="Courier New" w:eastAsia="Courier New" w:hAnsi="Courier New"/>
           <w:color w:val="0000ff"/>
           <w:sz w:val="18"/>
           <w:szCs w:val="18"/>
           <w:rtl w:val="0"/>
         </w:rPr>
         <w:t xml:space="preserve">&lt;/tl&gt;</w:t>
-      </w:r>
-      <w:r>
-        <w:rPr>
-          <w:color w:val="000000"/>
-          <w:rtl w:val="0"/>
-        </w:rPr>
-        <w:t xml:space="preserve"> et le </w:t>
-      </w:r>
-      <w:r>
-        <w:rPr>
-          <w:rFonts w:ascii="Courier New" w:cs="Courier New" w:eastAsia="Courier New" w:hAnsi="Courier New"/>
-          <w:color w:val="0000ff"/>
-          <w:sz w:val="18"/>
-          <w:szCs w:val="18"/>
-          <w:rtl w:val="0"/>
-        </w:rPr>
-        <w:t xml:space="preserve">&lt;m&gt;</w:t>
-      </w:r>
-      <w:r>
-        <w:rPr>
-          <w:color w:val="000000"/>
-          <w:rtl w:val="0"/>
-        </w:rPr>
-        <w:t xml:space="preserve">trip</w:t>
-      </w:r>
-      <w:r>
-        <w:rPr>
-          <w:color w:val="000000"/>
-          <w:rtl w:val="0"/>
-        </w:rPr>
-        <w:t xml:space="preserve">oly</w:t>
-      </w:r>
-      <w:r>
-        <w:rPr>
-          <w:rFonts w:ascii="Courier New" w:cs="Courier New" w:eastAsia="Courier New" w:hAnsi="Courier New"/>
-          <w:color w:val="0000ff"/>
-          <w:sz w:val="18"/>
-          <w:szCs w:val="18"/>
-          <w:rtl w:val="0"/>
-        </w:rPr>
-        <w:t xml:space="preserve">&lt;/m&gt;</w:t>
       </w:r>
       <w:r>
         <w:rPr>

--- a/TEMP/input/p013r_JWG_JBC_++PHS_MHS_G1/tc_p013r.docx
+++ b/TEMP/input/p013r_JWG_JBC_++PHS_MHS_G1/tc_p013r.docx
@@ -3523,7 +3523,174 @@
           <w:color w:val="000000"/>
           <w:rtl w:val="0"/>
         </w:rPr>
-        <w:t xml:space="preserve">Tamis</w:t>
+        <w:t xml:space="preserve">Tamis </w:t>
+      </w:r>
+      <w:r>
+        <w:rPr>
+          <w:color w:val="000000"/>
+          <w:rtl w:val="0"/>
+        </w:rPr>
+        <w:t xml:space="preserve">fin</w:t>
+      </w:r>
+      <w:r>
+        <w:rPr>
+          <w:color w:val="000000"/>
+          <w:rtl w:val="0"/>
+        </w:rPr>
+        <w:t xml:space="preserve">s de </w:t>
+      </w:r>
+      <w:r>
+        <w:rPr>
+          <w:rFonts w:ascii="Courier New" w:cs="Courier New" w:eastAsia="Courier New" w:hAnsi="Courier New"/>
+          <w:color w:val="0000ff"/>
+          <w:sz w:val="18"/>
+          <w:szCs w:val="18"/>
+          <w:rtl w:val="0"/>
+        </w:rPr>
+        <w:t xml:space="preserve">&lt;m&gt;</w:t>
+      </w:r>
+      <w:r>
+        <w:rPr>
+          <w:color w:val="000000"/>
+          <w:rtl w:val="0"/>
+        </w:rPr>
+        <w:t xml:space="preserve">soye creue</w:t>
+      </w:r>
+      <w:r>
+        <w:rPr>
+          <w:rFonts w:ascii="Courier New" w:cs="Courier New" w:eastAsia="Courier New" w:hAnsi="Courier New"/>
+          <w:color w:val="0000ff"/>
+          <w:sz w:val="18"/>
+          <w:szCs w:val="18"/>
+          <w:rtl w:val="0"/>
+        </w:rPr>
+        <w:t xml:space="preserve">&lt;/m&gt;&lt;/tl&gt;</w:t>
+      </w:r>
+      <w:r>
+        <w:rPr>
+          <w:rFonts w:ascii="Courier New" w:cs="Courier New" w:eastAsia="Courier New" w:hAnsi="Courier New"/>
+          <w:color w:val="7f6000"/>
+          <w:sz w:val="18"/>
+          <w:szCs w:val="18"/>
+          <w:rtl w:val="0"/>
+        </w:rPr>
+        <w:t xml:space="preserve">&lt;/head&gt;</w:t>
+      </w:r>
+      <w:r>
+        <w:rPr>
+          <w:rtl w:val="0"/>
+        </w:rPr>
+      </w:r>
+    </w:p>
+    <w:p>
+      <w:pPr>
+        <w:keepNext w:val="0"/>
+        <w:keepLines w:val="0"/>
+        <w:widowControl w:val="0"/>
+        <w:pBdr>
+          <w:top w:space="0" w:sz="0" w:val="nil"/>
+          <w:left w:space="0" w:sz="0" w:val="nil"/>
+          <w:bottom w:space="0" w:sz="0" w:val="nil"/>
+          <w:right w:space="0" w:sz="0" w:val="nil"/>
+          <w:between w:space="0" w:sz="0" w:val="nil"/>
+        </w:pBdr>
+        <w:shd w:fill="auto" w:val="clear"/>
+        <w:contextualSpacing w:val="0"/>
+        <w:rPr>
+          <w:color w:val="000000"/>
+        </w:rPr>
+      </w:pPr>
+      <w:r>
+        <w:rPr>
+          <w:rtl w:val="0"/>
+        </w:rPr>
+      </w:r>
+    </w:p>
+    <w:p>
+      <w:pPr>
+        <w:keepNext w:val="0"/>
+        <w:keepLines w:val="0"/>
+        <w:widowControl w:val="0"/>
+        <w:pBdr>
+          <w:top w:space="0" w:sz="0" w:val="nil"/>
+          <w:left w:space="0" w:sz="0" w:val="nil"/>
+          <w:bottom w:space="0" w:sz="0" w:val="nil"/>
+          <w:right w:space="0" w:sz="0" w:val="nil"/>
+          <w:between w:space="0" w:sz="0" w:val="nil"/>
+        </w:pBdr>
+        <w:shd w:fill="auto" w:val="clear"/>
+        <w:contextualSpacing w:val="0"/>
+        <w:rPr>
+          <w:color w:val="000000"/>
+        </w:rPr>
+      </w:pPr>
+      <w:r>
+        <w:rPr>
+          <w:rFonts w:ascii="Courier New" w:cs="Courier New" w:eastAsia="Courier New" w:hAnsi="Courier New"/>
+          <w:color w:val="7f6000"/>
+          <w:sz w:val="18"/>
+          <w:szCs w:val="18"/>
+          <w:rtl w:val="0"/>
+        </w:rPr>
+        <w:t xml:space="preserve">&lt;ab&gt;</w:t>
+      </w:r>
+      <w:r>
+        <w:rPr>
+          <w:color w:val="000000"/>
+          <w:rtl w:val="0"/>
+        </w:rPr>
+        <w:t xml:space="preserve">On faict de l</w:t>
+      </w:r>
+      <w:r>
+        <w:rPr>
+          <w:rFonts w:ascii="Courier New" w:cs="Courier New" w:eastAsia="Courier New" w:hAnsi="Courier New"/>
+          <w:color w:val="0000ff"/>
+          <w:sz w:val="18"/>
+          <w:szCs w:val="18"/>
+          <w:rtl w:val="0"/>
+        </w:rPr>
+        <w:t xml:space="preserve">&lt;m&gt;</w:t>
+      </w:r>
+      <w:r>
+        <w:rPr>
+          <w:color w:val="000000"/>
+          <w:rtl w:val="0"/>
+        </w:rPr>
+        <w:t xml:space="preserve">estamine de soye crue</w:t>
+      </w:r>
+      <w:r>
+        <w:rPr>
+          <w:rFonts w:ascii="Courier New" w:cs="Courier New" w:eastAsia="Courier New" w:hAnsi="Courier New"/>
+          <w:color w:val="0000ff"/>
+          <w:sz w:val="18"/>
+          <w:szCs w:val="18"/>
+          <w:rtl w:val="0"/>
+        </w:rPr>
+        <w:t xml:space="preserve">&lt;/m&gt;</w:t>
+      </w:r>
+      <w:r>
+        <w:rPr>
+          <w:color w:val="000000"/>
+          <w:rtl w:val="0"/>
+        </w:rPr>
+        <w:t xml:space="preserve"> au </w:t>
+      </w:r>
+      <w:r>
+        <w:rPr>
+          <w:rFonts w:ascii="Courier New" w:cs="Courier New" w:eastAsia="Courier New" w:hAnsi="Courier New"/>
+          <w:color w:val="0000ff"/>
+          <w:sz w:val="18"/>
+          <w:szCs w:val="18"/>
+          <w:rtl w:val="0"/>
+        </w:rPr>
+        <w:t xml:space="preserve">&lt;tl&gt;</w:t>
+      </w:r>
+      <w:r>
+        <w:rPr>
+          <w:color w:val="000000"/>
+          <w:rtl w:val="0"/>
+        </w:rPr>
+        <w:t xml:space="preserve">telier</w:t>
       </w:r>
       <w:r>
         <w:rPr>
@@ -3540,21 +3707,150 @@
           <w:color w:val="000000"/>
           <w:rtl w:val="0"/>
         </w:rPr>
-        <w:t xml:space="preserve"> </w:t>
-      </w:r>
-      <w:r>
-        <w:rPr>
-          <w:color w:val="000000"/>
-          <w:rtl w:val="0"/>
-        </w:rPr>
-        <w:t xml:space="preserve">fin</w:t>
-      </w:r>
-      <w:r>
-        <w:rPr>
-          <w:color w:val="000000"/>
-          <w:rtl w:val="0"/>
-        </w:rPr>
-        <w:t xml:space="preserve">s de </w:t>
+        <w:t xml:space="preserve"> pour fayre de </w:t>
+      </w:r>
+      <w:r>
+        <w:rPr>
+          <w:rFonts w:ascii="Courier New" w:cs="Courier New" w:eastAsia="Courier New" w:hAnsi="Courier New"/>
+          <w:color w:val="0000ff"/>
+          <w:sz w:val="18"/>
+          <w:szCs w:val="18"/>
+          <w:rtl w:val="0"/>
+        </w:rPr>
+        <w:t xml:space="preserve">&lt;tl&gt;</w:t>
+      </w:r>
+      <w:r>
+        <w:rPr>
+          <w:color w:val="000000"/>
+          <w:rtl w:val="0"/>
+        </w:rPr>
+        <w:t xml:space="preserve">fins &amp;</w:t>
+      </w:r>
+      <w:r>
+        <w:rPr>
+          <w:rFonts w:ascii="Courier New" w:cs="Courier New" w:eastAsia="Courier New" w:hAnsi="Courier New"/>
+          <w:color w:val="a9a9a9"/>
+          <w:sz w:val="18"/>
+          <w:szCs w:val="18"/>
+          <w:rtl w:val="0"/>
+        </w:rPr>
+        <w:t xml:space="preserve">amp;&lt;lb/&gt;</w:t>
+      </w:r>
+      <w:r>
+        <w:rPr>
+          <w:rtl w:val="0"/>
+        </w:rPr>
+      </w:r>
+    </w:p>
+    <w:p>
+      <w:pPr>
+        <w:keepNext w:val="0"/>
+        <w:keepLines w:val="0"/>
+        <w:widowControl w:val="0"/>
+        <w:pBdr>
+          <w:top w:space="0" w:sz="0" w:val="nil"/>
+          <w:left w:space="0" w:sz="0" w:val="nil"/>
+          <w:bottom w:space="0" w:sz="0" w:val="nil"/>
+          <w:right w:space="0" w:sz="0" w:val="nil"/>
+          <w:between w:space="0" w:sz="0" w:val="nil"/>
+        </w:pBdr>
+        <w:shd w:fill="auto" w:val="clear"/>
+        <w:contextualSpacing w:val="0"/>
+        <w:rPr>
+          <w:color w:val="000000"/>
+        </w:rPr>
+      </w:pPr>
+      <w:r>
+        <w:rPr>
+          <w:color w:val="000000"/>
+          <w:rtl w:val="0"/>
+        </w:rPr>
+        <w:t xml:space="preserve">subtils tamis</w:t>
+      </w:r>
+      <w:r>
+        <w:rPr>
+          <w:rFonts w:ascii="Courier New" w:cs="Courier New" w:eastAsia="Courier New" w:hAnsi="Courier New"/>
+          <w:color w:val="0000ff"/>
+          <w:sz w:val="18"/>
+          <w:szCs w:val="18"/>
+          <w:rtl w:val="0"/>
+        </w:rPr>
+        <w:t xml:space="preserve">&lt;/tl&gt;</w:t>
+      </w:r>
+      <w:r>
+        <w:rPr>
+          <w:color w:val="000000"/>
+          <w:rtl w:val="0"/>
+        </w:rPr>
+        <w:t xml:space="preserve"> Et pour cet effect il ne fault pas choisir la </w:t>
+      </w:r>
+      <w:r>
+        <w:rPr>
+          <w:rFonts w:ascii="Courier New" w:cs="Courier New" w:eastAsia="Courier New" w:hAnsi="Courier New"/>
+          <w:color w:val="0000ff"/>
+          <w:sz w:val="18"/>
+          <w:szCs w:val="18"/>
+          <w:rtl w:val="0"/>
+        </w:rPr>
+        <w:t xml:space="preserve">&lt;m&gt;&lt;m&gt;</w:t>
+      </w:r>
+      <w:r>
+        <w:rPr>
+          <w:color w:val="000000"/>
+          <w:rtl w:val="0"/>
+        </w:rPr>
+        <w:t xml:space="preserve">soye crue</w:t>
+      </w:r>
+      <w:r>
+        <w:rPr>
+          <w:rFonts w:ascii="Courier New" w:cs="Courier New" w:eastAsia="Courier New" w:hAnsi="Courier New"/>
+          <w:color w:val="0000ff"/>
+          <w:sz w:val="18"/>
+          <w:szCs w:val="18"/>
+          <w:rtl w:val="0"/>
+        </w:rPr>
+        <w:t xml:space="preserve">&lt;/m&gt;</w:t>
+      </w:r>
+      <w:r>
+        <w:rPr>
+          <w:rFonts w:ascii="Courier New" w:cs="Courier New" w:eastAsia="Courier New" w:hAnsi="Courier New"/>
+          <w:color w:val="a9a9a9"/>
+          <w:sz w:val="18"/>
+          <w:szCs w:val="18"/>
+          <w:rtl w:val="0"/>
+        </w:rPr>
+        <w:t xml:space="preserve">&lt;lb/&gt;</w:t>
+      </w:r>
+      <w:r>
+        <w:rPr>
+          <w:rtl w:val="0"/>
+        </w:rPr>
+      </w:r>
+    </w:p>
+    <w:p>
+      <w:pPr>
+        <w:keepNext w:val="0"/>
+        <w:keepLines w:val="0"/>
+        <w:widowControl w:val="0"/>
+        <w:pBdr>
+          <w:top w:space="0" w:sz="0" w:val="nil"/>
+          <w:left w:space="0" w:sz="0" w:val="nil"/>
+          <w:bottom w:space="0" w:sz="0" w:val="nil"/>
+          <w:right w:space="0" w:sz="0" w:val="nil"/>
+          <w:between w:space="0" w:sz="0" w:val="nil"/>
+        </w:pBdr>
+        <w:shd w:fill="auto" w:val="clear"/>
+        <w:contextualSpacing w:val="0"/>
+        <w:rPr>
+          <w:color w:val="000000"/>
+        </w:rPr>
+      </w:pPr>
+      <w:r>
+        <w:rPr>
+          <w:color w:val="000000"/>
+          <w:rtl w:val="0"/>
+        </w:rPr>
+        <w:t xml:space="preserve">blanchie a la </w:t>
       </w:r>
       <w:r>
         <w:rPr>
@@ -3571,310 +3867,17 @@
           <w:color w:val="000000"/>
           <w:rtl w:val="0"/>
         </w:rPr>
-        <w:t xml:space="preserve">soye</w:t>
-      </w:r>
-      <w:r>
-        <w:rPr>
-          <w:rFonts w:ascii="Courier New" w:cs="Courier New" w:eastAsia="Courier New" w:hAnsi="Courier New"/>
-          <w:color w:val="0000ff"/>
-          <w:sz w:val="18"/>
-          <w:szCs w:val="18"/>
-          <w:rtl w:val="0"/>
-        </w:rPr>
-        <w:t xml:space="preserve">&lt;/m&gt;</w:t>
-      </w:r>
-      <w:r>
-        <w:rPr>
-          <w:color w:val="000000"/>
-          <w:rtl w:val="0"/>
-        </w:rPr>
-        <w:t xml:space="preserve"> creue</w:t>
-      </w:r>
-      <w:r>
-        <w:rPr>
-          <w:rFonts w:ascii="Courier New" w:cs="Courier New" w:eastAsia="Courier New" w:hAnsi="Courier New"/>
-          <w:color w:val="7f6000"/>
-          <w:sz w:val="18"/>
-          <w:szCs w:val="18"/>
-          <w:rtl w:val="0"/>
-        </w:rPr>
-        <w:t xml:space="preserve">&lt;/head&gt;</w:t>
-      </w:r>
-      <w:r>
-        <w:rPr>
-          <w:rtl w:val="0"/>
-        </w:rPr>
-      </w:r>
-    </w:p>
-    <w:p>
-      <w:pPr>
-        <w:keepNext w:val="0"/>
-        <w:keepLines w:val="0"/>
-        <w:widowControl w:val="0"/>
-        <w:pBdr>
-          <w:top w:space="0" w:sz="0" w:val="nil"/>
-          <w:left w:space="0" w:sz="0" w:val="nil"/>
-          <w:bottom w:space="0" w:sz="0" w:val="nil"/>
-          <w:right w:space="0" w:sz="0" w:val="nil"/>
-          <w:between w:space="0" w:sz="0" w:val="nil"/>
-        </w:pBdr>
-        <w:shd w:fill="auto" w:val="clear"/>
-        <w:contextualSpacing w:val="0"/>
-        <w:rPr>
-          <w:color w:val="000000"/>
-        </w:rPr>
-      </w:pPr>
-      <w:r>
-        <w:rPr>
-          <w:rtl w:val="0"/>
-        </w:rPr>
-      </w:r>
-    </w:p>
-    <w:p>
-      <w:pPr>
-        <w:keepNext w:val="0"/>
-        <w:keepLines w:val="0"/>
-        <w:widowControl w:val="0"/>
-        <w:pBdr>
-          <w:top w:space="0" w:sz="0" w:val="nil"/>
-          <w:left w:space="0" w:sz="0" w:val="nil"/>
-          <w:bottom w:space="0" w:sz="0" w:val="nil"/>
-          <w:right w:space="0" w:sz="0" w:val="nil"/>
-          <w:between w:space="0" w:sz="0" w:val="nil"/>
-        </w:pBdr>
-        <w:shd w:fill="auto" w:val="clear"/>
-        <w:contextualSpacing w:val="0"/>
-        <w:rPr>
-          <w:color w:val="000000"/>
-        </w:rPr>
-      </w:pPr>
-      <w:r>
-        <w:rPr>
-          <w:rFonts w:ascii="Courier New" w:cs="Courier New" w:eastAsia="Courier New" w:hAnsi="Courier New"/>
-          <w:color w:val="7f6000"/>
-          <w:sz w:val="18"/>
-          <w:szCs w:val="18"/>
-          <w:rtl w:val="0"/>
-        </w:rPr>
-        <w:t xml:space="preserve">&lt;ab&gt;</w:t>
-      </w:r>
-      <w:r>
-        <w:rPr>
-          <w:color w:val="000000"/>
-          <w:rtl w:val="0"/>
-        </w:rPr>
-        <w:t xml:space="preserve">On faict de lestamine de </w:t>
-      </w:r>
-      <w:r>
-        <w:rPr>
-          <w:rFonts w:ascii="Courier New" w:cs="Courier New" w:eastAsia="Courier New" w:hAnsi="Courier New"/>
-          <w:color w:val="0000ff"/>
-          <w:sz w:val="18"/>
-          <w:szCs w:val="18"/>
-          <w:rtl w:val="0"/>
-        </w:rPr>
-        <w:t xml:space="preserve">&lt;m&gt;</w:t>
-      </w:r>
-      <w:r>
-        <w:rPr>
-          <w:color w:val="000000"/>
-          <w:rtl w:val="0"/>
-        </w:rPr>
-        <w:t xml:space="preserve">soye</w:t>
-      </w:r>
-      <w:r>
-        <w:rPr>
-          <w:rFonts w:ascii="Courier New" w:cs="Courier New" w:eastAsia="Courier New" w:hAnsi="Courier New"/>
-          <w:color w:val="0000ff"/>
-          <w:sz w:val="18"/>
-          <w:szCs w:val="18"/>
-          <w:rtl w:val="0"/>
-        </w:rPr>
-        <w:t xml:space="preserve">&lt;/m&gt;</w:t>
-      </w:r>
-      <w:r>
-        <w:rPr>
-          <w:color w:val="000000"/>
-          <w:rtl w:val="0"/>
-        </w:rPr>
-        <w:t xml:space="preserve"> crue au telier pour fayre de fins &amp;</w:t>
-      </w:r>
-      <w:r>
-        <w:rPr>
-          <w:rFonts w:ascii="Courier New" w:cs="Courier New" w:eastAsia="Courier New" w:hAnsi="Courier New"/>
-          <w:color w:val="a9a9a9"/>
-          <w:sz w:val="18"/>
-          <w:szCs w:val="18"/>
-          <w:rtl w:val="0"/>
-        </w:rPr>
-        <w:t xml:space="preserve">amp;&lt;lb/&gt;</w:t>
-      </w:r>
-      <w:r>
-        <w:rPr>
-          <w:rtl w:val="0"/>
-        </w:rPr>
-      </w:r>
-    </w:p>
-    <w:p>
-      <w:pPr>
-        <w:keepNext w:val="0"/>
-        <w:keepLines w:val="0"/>
-        <w:widowControl w:val="0"/>
-        <w:pBdr>
-          <w:top w:space="0" w:sz="0" w:val="nil"/>
-          <w:left w:space="0" w:sz="0" w:val="nil"/>
-          <w:bottom w:space="0" w:sz="0" w:val="nil"/>
-          <w:right w:space="0" w:sz="0" w:val="nil"/>
-          <w:between w:space="0" w:sz="0" w:val="nil"/>
-        </w:pBdr>
-        <w:shd w:fill="auto" w:val="clear"/>
-        <w:contextualSpacing w:val="0"/>
-        <w:rPr>
-          <w:color w:val="000000"/>
-        </w:rPr>
-      </w:pPr>
-      <w:r>
-        <w:rPr>
-          <w:color w:val="000000"/>
-          <w:rtl w:val="0"/>
-        </w:rPr>
-        <w:t xml:space="preserve">subtils </w:t>
-      </w:r>
-      <w:r>
-        <w:rPr>
-          <w:rFonts w:ascii="Courier New" w:cs="Courier New" w:eastAsia="Courier New" w:hAnsi="Courier New"/>
-          <w:color w:val="0000ff"/>
-          <w:sz w:val="18"/>
-          <w:szCs w:val="18"/>
-          <w:rtl w:val="0"/>
-        </w:rPr>
-        <w:t xml:space="preserve">&lt;tl&gt;</w:t>
-      </w:r>
-      <w:r>
-        <w:rPr>
-          <w:color w:val="000000"/>
-          <w:rtl w:val="0"/>
-        </w:rPr>
-        <w:t xml:space="preserve">tamis</w:t>
-      </w:r>
-      <w:r>
-        <w:rPr>
-          <w:rFonts w:ascii="Courier New" w:cs="Courier New" w:eastAsia="Courier New" w:hAnsi="Courier New"/>
-          <w:color w:val="0000ff"/>
-          <w:sz w:val="18"/>
-          <w:szCs w:val="18"/>
-          <w:rtl w:val="0"/>
-        </w:rPr>
-        <w:t xml:space="preserve">&lt;/tl&gt;</w:t>
-      </w:r>
-      <w:r>
-        <w:rPr>
-          <w:color w:val="000000"/>
-          <w:rtl w:val="0"/>
-        </w:rPr>
-        <w:t xml:space="preserve"> Et pour cet effect il ne fault pas choisir la </w:t>
-      </w:r>
-      <w:r>
-        <w:rPr>
-          <w:rFonts w:ascii="Courier New" w:cs="Courier New" w:eastAsia="Courier New" w:hAnsi="Courier New"/>
-          <w:color w:val="0000ff"/>
-          <w:sz w:val="18"/>
-          <w:szCs w:val="18"/>
-          <w:rtl w:val="0"/>
-        </w:rPr>
-        <w:t xml:space="preserve">&lt;m&gt;</w:t>
-      </w:r>
-      <w:r>
-        <w:rPr>
-          <w:color w:val="000000"/>
-          <w:rtl w:val="0"/>
-        </w:rPr>
-        <w:t xml:space="preserve">soye</w:t>
-      </w:r>
-      <w:r>
-        <w:rPr>
-          <w:rFonts w:ascii="Courier New" w:cs="Courier New" w:eastAsia="Courier New" w:hAnsi="Courier New"/>
-          <w:color w:val="0000ff"/>
-          <w:sz w:val="18"/>
-          <w:szCs w:val="18"/>
-          <w:rtl w:val="0"/>
-        </w:rPr>
-        <w:t xml:space="preserve">&lt;/m&gt;</w:t>
-      </w:r>
-      <w:r>
-        <w:rPr>
-          <w:color w:val="000000"/>
-          <w:rtl w:val="0"/>
-        </w:rPr>
-        <w:t xml:space="preserve"> crue</w:t>
-      </w:r>
-      <w:r>
-        <w:rPr>
-          <w:rFonts w:ascii="Courier New" w:cs="Courier New" w:eastAsia="Courier New" w:hAnsi="Courier New"/>
-          <w:color w:val="a9a9a9"/>
-          <w:sz w:val="18"/>
-          <w:szCs w:val="18"/>
-          <w:rtl w:val="0"/>
-        </w:rPr>
-        <w:t xml:space="preserve">&lt;lb/&gt;</w:t>
-      </w:r>
-      <w:r>
-        <w:rPr>
-          <w:rtl w:val="0"/>
-        </w:rPr>
-      </w:r>
-    </w:p>
-    <w:p>
-      <w:pPr>
-        <w:keepNext w:val="0"/>
-        <w:keepLines w:val="0"/>
-        <w:widowControl w:val="0"/>
-        <w:pBdr>
-          <w:top w:space="0" w:sz="0" w:val="nil"/>
-          <w:left w:space="0" w:sz="0" w:val="nil"/>
-          <w:bottom w:space="0" w:sz="0" w:val="nil"/>
-          <w:right w:space="0" w:sz="0" w:val="nil"/>
-          <w:between w:space="0" w:sz="0" w:val="nil"/>
-        </w:pBdr>
-        <w:shd w:fill="auto" w:val="clear"/>
-        <w:contextualSpacing w:val="0"/>
-        <w:rPr>
-          <w:color w:val="000000"/>
-        </w:rPr>
-      </w:pPr>
-      <w:r>
-        <w:rPr>
-          <w:color w:val="000000"/>
-          <w:rtl w:val="0"/>
-        </w:rPr>
-        <w:t xml:space="preserve">blanchie a la fumee du </w:t>
-      </w:r>
-      <w:r>
-        <w:rPr>
-          <w:rFonts w:ascii="Courier New" w:cs="Courier New" w:eastAsia="Courier New" w:hAnsi="Courier New"/>
-          <w:color w:val="0000ff"/>
-          <w:sz w:val="18"/>
-          <w:szCs w:val="18"/>
-          <w:rtl w:val="0"/>
-        </w:rPr>
-        <w:t xml:space="preserve">&lt;m&gt;</w:t>
-      </w:r>
-      <w:r>
-        <w:rPr>
-          <w:color w:val="000000"/>
-          <w:rtl w:val="0"/>
-        </w:rPr>
-        <w:t xml:space="preserve">soufre</w:t>
-      </w:r>
-      <w:r>
-        <w:rPr>
-          <w:rFonts w:ascii="Courier New" w:cs="Courier New" w:eastAsia="Courier New" w:hAnsi="Courier New"/>
-          <w:color w:val="0000ff"/>
-          <w:sz w:val="18"/>
-          <w:szCs w:val="18"/>
-          <w:rtl w:val="0"/>
-        </w:rPr>
-        <w:t xml:space="preserve">&lt;/m&gt;</w:t>
+        <w:t xml:space="preserve">fumee du soufre</w:t>
+      </w:r>
+      <w:r>
+        <w:rPr>
+          <w:rFonts w:ascii="Courier New" w:cs="Courier New" w:eastAsia="Courier New" w:hAnsi="Courier New"/>
+          <w:color w:val="0000ff"/>
+          <w:sz w:val="18"/>
+          <w:szCs w:val="18"/>
+          <w:rtl w:val="0"/>
+        </w:rPr>
+        <w:t xml:space="preserve">&lt;/m&gt;&lt;/m&gt;</w:t>
       </w:r>
       <w:r>
         <w:rPr>

--- a/TEMP/input/p013r_JWG_JBC_++PHS_MHS_G1/tc_p013r.docx
+++ b/TEMP/input/p013r_JWG_JBC_++PHS_MHS_G1/tc_p013r.docx
@@ -2942,7 +2942,34 @@
           <w:color w:val="000000"/>
           <w:rtl w:val="0"/>
         </w:rPr>
-        <w:t xml:space="preserve">t de pierres</w:t>
+        <w:t xml:space="preserve">t de </w:t>
+      </w:r>
+      <w:r>
+        <w:rPr>
+          <w:rFonts w:ascii="Courier New" w:cs="Courier New" w:eastAsia="Courier New" w:hAnsi="Courier New"/>
+          <w:color w:val="0000ff"/>
+          <w:sz w:val="18"/>
+          <w:szCs w:val="18"/>
+          <w:rtl w:val="0"/>
+        </w:rPr>
+        <w:t xml:space="preserve">&lt;m&gt;</w:t>
+      </w:r>
+      <w:r>
+        <w:rPr>
+          <w:color w:val="000000"/>
+          <w:rtl w:val="0"/>
+        </w:rPr>
+        <w:t xml:space="preserve">pierres</w:t>
+      </w:r>
+      <w:r>
+        <w:rPr>
+          <w:rFonts w:ascii="Courier New" w:cs="Courier New" w:eastAsia="Courier New" w:hAnsi="Courier New"/>
+          <w:color w:val="0000ff"/>
+          <w:sz w:val="18"/>
+          <w:szCs w:val="18"/>
+          <w:rtl w:val="0"/>
+        </w:rPr>
+        <w:t xml:space="preserve">&lt;/m&gt;</w:t>
       </w:r>
       <w:r>
         <w:rPr>
@@ -3017,7 +3044,24 @@
           <w:color w:val="000000"/>
           <w:rtl w:val="0"/>
         </w:rPr>
-        <w:t xml:space="preserve">Les pierres </w:t>
+        <w:t xml:space="preserve">Les </w:t>
+      </w:r>
+      <w:r>
+        <w:rPr>
+          <w:rFonts w:ascii="Courier New" w:cs="Courier New" w:eastAsia="Courier New" w:hAnsi="Courier New"/>
+          <w:color w:val="0000ff"/>
+          <w:sz w:val="18"/>
+          <w:szCs w:val="18"/>
+          <w:rtl w:val="0"/>
+        </w:rPr>
+        <w:t xml:space="preserve">&lt;m&gt;</w:t>
+      </w:r>
+      <w:r>
+        <w:rPr>
+          <w:color w:val="000000"/>
+          <w:rtl w:val="0"/>
+        </w:rPr>
+        <w:t xml:space="preserve">pierres </w:t>
       </w:r>
       <w:r>
         <w:rPr>
@@ -3057,7 +3101,24 @@
           <w:color w:val="000000"/>
           <w:rtl w:val="0"/>
         </w:rPr>
-        <w:t xml:space="preserve"> gravees ne se polissent pas sur la </w:t>
+        <w:t xml:space="preserve"> gravees</w:t>
+      </w:r>
+      <w:r>
+        <w:rPr>
+          <w:rFonts w:ascii="Courier New" w:cs="Courier New" w:eastAsia="Courier New" w:hAnsi="Courier New"/>
+          <w:color w:val="0000ff"/>
+          <w:sz w:val="18"/>
+          <w:szCs w:val="18"/>
+          <w:rtl w:val="0"/>
+        </w:rPr>
+        <w:t xml:space="preserve">&lt;/m&gt;</w:t>
+      </w:r>
+      <w:r>
+        <w:rPr>
+          <w:color w:val="000000"/>
+          <w:rtl w:val="0"/>
+        </w:rPr>
+        <w:t xml:space="preserve"> ne se polissent pas sur la </w:t>
       </w:r>
       <w:r>
         <w:rPr>
@@ -3237,7 +3298,24 @@
           <w:color w:val="000000"/>
           <w:rtl w:val="0"/>
         </w:rPr>
-        <w:t xml:space="preserve"> Mays les pierres</w:t>
+        <w:t xml:space="preserve"> Mays les </w:t>
+      </w:r>
+      <w:r>
+        <w:rPr>
+          <w:rFonts w:ascii="Courier New" w:cs="Courier New" w:eastAsia="Courier New" w:hAnsi="Courier New"/>
+          <w:color w:val="0000ff"/>
+          <w:sz w:val="18"/>
+          <w:szCs w:val="18"/>
+          <w:rtl w:val="0"/>
+        </w:rPr>
+        <w:t xml:space="preserve">&lt;m&gt;</w:t>
+      </w:r>
+      <w:r>
+        <w:rPr>
+          <w:color w:val="000000"/>
+          <w:rtl w:val="0"/>
+        </w:rPr>
+        <w:t xml:space="preserve">pierres</w:t>
       </w:r>
       <w:r>
         <w:rPr>
@@ -3285,7 +3363,24 @@
           <w:color w:val="000000"/>
           <w:rtl w:val="0"/>
         </w:rPr>
-        <w:t xml:space="preserve"> a faces et a plain se polissent sur la </w:t>
+        <w:t xml:space="preserve"> a faces et a plain</w:t>
+      </w:r>
+      <w:r>
+        <w:rPr>
+          <w:rFonts w:ascii="Courier New" w:cs="Courier New" w:eastAsia="Courier New" w:hAnsi="Courier New"/>
+          <w:color w:val="0000ff"/>
+          <w:sz w:val="18"/>
+          <w:szCs w:val="18"/>
+          <w:rtl w:val="0"/>
+        </w:rPr>
+        <w:t xml:space="preserve">&lt;/m&gt;</w:t>
+      </w:r>
+      <w:r>
+        <w:rPr>
+          <w:color w:val="000000"/>
+          <w:rtl w:val="0"/>
+        </w:rPr>
+        <w:t xml:space="preserve"> se polissent sur la </w:t>
       </w:r>
       <w:r>
         <w:rPr>

--- a/TEMP/input/p013r_JWG_JBC_++PHS_MHS_G1/tc_p013r.docx
+++ b/TEMP/input/p013r_JWG_JBC_++PHS_MHS_G1/tc_p013r.docx
@@ -221,23 +221,7 @@
           <w:szCs w:val="18"/>
           <w:rtl w:val="0"/>
         </w:rPr>
-        <w:t xml:space="preserve">&lt;id&gt;</w:t>
-      </w:r>
-      <w:r>
-        <w:rPr>
-          <w:rtl w:val="0"/>
-        </w:rPr>
-        <w:t xml:space="preserve">p012v_3</w:t>
-      </w:r>
-      <w:r>
-        <w:rPr>
-          <w:rFonts w:ascii="Courier New" w:cs="Courier New" w:eastAsia="Courier New" w:hAnsi="Courier New"/>
-          <w:color w:val="7f6000"/>
-          <w:sz w:val="18"/>
-          <w:szCs w:val="18"/>
-          <w:rtl w:val="0"/>
-        </w:rPr>
-        <w:t xml:space="preserve">&lt;/id&gt;</w:t>
+        <w:t xml:space="preserve">&lt;id&gt;p012v_3&lt;/id&gt;</w:t>
       </w:r>
       <w:r>
         <w:rPr>
@@ -1445,15 +1429,32 @@
           <w:szCs w:val="18"/>
           <w:rtl w:val="0"/>
         </w:rPr>
-        <w:t xml:space="preserve">&lt;id&gt;</w:t>
-      </w:r>
-      <w:r>
-        <w:rPr>
-          <w:color w:val="000000"/>
-          <w:rtl w:val="0"/>
-        </w:rPr>
-        <w:t xml:space="preserve">p013r_1</w:t>
-      </w:r>
+        <w:t xml:space="preserve">&lt;id&gt;p013r_1&lt;/id&gt;</w:t>
+      </w:r>
+      <w:r>
+        <w:rPr>
+          <w:rtl w:val="0"/>
+        </w:rPr>
+      </w:r>
+    </w:p>
+    <w:p>
+      <w:pPr>
+        <w:keepNext w:val="0"/>
+        <w:keepLines w:val="0"/>
+        <w:widowControl w:val="0"/>
+        <w:pBdr>
+          <w:top w:space="0" w:sz="0" w:val="nil"/>
+          <w:left w:space="0" w:sz="0" w:val="nil"/>
+          <w:bottom w:space="0" w:sz="0" w:val="nil"/>
+          <w:right w:space="0" w:sz="0" w:val="nil"/>
+          <w:between w:space="0" w:sz="0" w:val="nil"/>
+        </w:pBdr>
+        <w:shd w:fill="auto" w:val="clear"/>
+        <w:contextualSpacing w:val="0"/>
+        <w:rPr>
+          <w:color w:val="000000"/>
+        </w:rPr>
+      </w:pPr>
       <w:r>
         <w:rPr>
           <w:rFonts w:ascii="Courier New" w:cs="Courier New" w:eastAsia="Courier New" w:hAnsi="Courier New"/>
@@ -1462,32 +1463,42 @@
           <w:szCs w:val="18"/>
           <w:rtl w:val="0"/>
         </w:rPr>
-        <w:t xml:space="preserve">&lt;/id&gt;</w:t>
-      </w:r>
-      <w:r>
-        <w:rPr>
-          <w:rtl w:val="0"/>
-        </w:rPr>
-      </w:r>
-    </w:p>
-    <w:p>
-      <w:pPr>
-        <w:keepNext w:val="0"/>
-        <w:keepLines w:val="0"/>
-        <w:widowControl w:val="0"/>
-        <w:pBdr>
-          <w:top w:space="0" w:sz="0" w:val="nil"/>
-          <w:left w:space="0" w:sz="0" w:val="nil"/>
-          <w:bottom w:space="0" w:sz="0" w:val="nil"/>
-          <w:right w:space="0" w:sz="0" w:val="nil"/>
-          <w:between w:space="0" w:sz="0" w:val="nil"/>
-        </w:pBdr>
-        <w:shd w:fill="auto" w:val="clear"/>
-        <w:contextualSpacing w:val="0"/>
-        <w:rPr>
-          <w:color w:val="000000"/>
-        </w:rPr>
-      </w:pPr>
+        <w:t xml:space="preserve">&lt;head&gt;</w:t>
+      </w:r>
+      <w:r>
+        <w:rPr>
+          <w:color w:val="000000"/>
+          <w:rtl w:val="0"/>
+        </w:rPr>
+        <w:t xml:space="preserve">Carnation d</w:t>
+      </w:r>
+      <w:r>
+        <w:rPr>
+          <w:rFonts w:ascii="Courier New" w:cs="Courier New" w:eastAsia="Courier New" w:hAnsi="Courier New"/>
+          <w:color w:val="0000ff"/>
+          <w:sz w:val="18"/>
+          <w:szCs w:val="18"/>
+          <w:rtl w:val="0"/>
+        </w:rPr>
+        <w:t xml:space="preserve">&lt;m&gt;</w:t>
+      </w:r>
+      <w:r>
+        <w:rPr>
+          <w:color w:val="000000"/>
+          <w:rtl w:val="0"/>
+        </w:rPr>
+        <w:t xml:space="preserve">arsenic</w:t>
+      </w:r>
+      <w:r>
+        <w:rPr>
+          <w:rFonts w:ascii="Courier New" w:cs="Courier New" w:eastAsia="Courier New" w:hAnsi="Courier New"/>
+          <w:color w:val="0000ff"/>
+          <w:sz w:val="18"/>
+          <w:szCs w:val="18"/>
+          <w:rtl w:val="0"/>
+        </w:rPr>
+        <w:t xml:space="preserve">&lt;/m&gt;</w:t>
+      </w:r>
       <w:r>
         <w:rPr>
           <w:rFonts w:ascii="Courier New" w:cs="Courier New" w:eastAsia="Courier New" w:hAnsi="Courier New"/>
@@ -1496,6 +1507,700 @@
           <w:szCs w:val="18"/>
           <w:rtl w:val="0"/>
         </w:rPr>
+        <w:t xml:space="preserve">&lt;/head&gt;</w:t>
+      </w:r>
+      <w:r>
+        <w:rPr>
+          <w:rtl w:val="0"/>
+        </w:rPr>
+      </w:r>
+    </w:p>
+    <w:p>
+      <w:pPr>
+        <w:keepNext w:val="0"/>
+        <w:keepLines w:val="0"/>
+        <w:widowControl w:val="0"/>
+        <w:pBdr>
+          <w:top w:space="0" w:sz="0" w:val="nil"/>
+          <w:left w:space="0" w:sz="0" w:val="nil"/>
+          <w:bottom w:space="0" w:sz="0" w:val="nil"/>
+          <w:right w:space="0" w:sz="0" w:val="nil"/>
+          <w:between w:space="0" w:sz="0" w:val="nil"/>
+        </w:pBdr>
+        <w:shd w:fill="auto" w:val="clear"/>
+        <w:contextualSpacing w:val="0"/>
+        <w:rPr>
+          <w:color w:val="000000"/>
+        </w:rPr>
+      </w:pPr>
+      <w:r>
+        <w:rPr>
+          <w:rtl w:val="0"/>
+        </w:rPr>
+      </w:r>
+    </w:p>
+    <w:p>
+      <w:pPr>
+        <w:keepNext w:val="0"/>
+        <w:keepLines w:val="0"/>
+        <w:widowControl w:val="0"/>
+        <w:pBdr>
+          <w:top w:space="0" w:sz="0" w:val="nil"/>
+          <w:left w:space="0" w:sz="0" w:val="nil"/>
+          <w:bottom w:space="0" w:sz="0" w:val="nil"/>
+          <w:right w:space="0" w:sz="0" w:val="nil"/>
+          <w:between w:space="0" w:sz="0" w:val="nil"/>
+        </w:pBdr>
+        <w:shd w:fill="auto" w:val="clear"/>
+        <w:contextualSpacing w:val="0"/>
+        <w:rPr>
+          <w:color w:val="000000"/>
+        </w:rPr>
+      </w:pPr>
+      <w:r>
+        <w:rPr>
+          <w:rFonts w:ascii="Courier New" w:cs="Courier New" w:eastAsia="Courier New" w:hAnsi="Courier New"/>
+          <w:color w:val="7f6000"/>
+          <w:sz w:val="18"/>
+          <w:szCs w:val="18"/>
+          <w:rtl w:val="0"/>
+        </w:rPr>
+        <w:t xml:space="preserve">&lt;ab&gt;</w:t>
+      </w:r>
+      <w:r>
+        <w:rPr>
+          <w:color w:val="000000"/>
+          <w:rtl w:val="0"/>
+        </w:rPr>
+        <w:t xml:space="preserve">L</w:t>
+      </w:r>
+      <w:r>
+        <w:rPr>
+          <w:rFonts w:ascii="Courier New" w:cs="Courier New" w:eastAsia="Courier New" w:hAnsi="Courier New"/>
+          <w:color w:val="0000ff"/>
+          <w:sz w:val="18"/>
+          <w:szCs w:val="18"/>
+          <w:rtl w:val="0"/>
+        </w:rPr>
+        <w:t xml:space="preserve">&lt;m&gt;</w:t>
+      </w:r>
+      <w:r>
+        <w:rPr>
+          <w:color w:val="000000"/>
+          <w:rtl w:val="0"/>
+        </w:rPr>
+        <w:t xml:space="preserve">arcenic </w:t>
+      </w:r>
+      <w:r>
+        <w:rPr>
+          <w:color w:val="000000"/>
+          <w:rtl w:val="0"/>
+        </w:rPr>
+        <w:t xml:space="preserve">sublime</w:t>
+      </w:r>
+      <w:r>
+        <w:rPr>
+          <w:rFonts w:ascii="Courier New" w:cs="Courier New" w:eastAsia="Courier New" w:hAnsi="Courier New"/>
+          <w:color w:val="0000ff"/>
+          <w:sz w:val="18"/>
+          <w:szCs w:val="18"/>
+          <w:rtl w:val="0"/>
+        </w:rPr>
+        <w:t xml:space="preserve">&lt;/m&gt;</w:t>
+      </w:r>
+      <w:r>
+        <w:rPr>
+          <w:color w:val="000000"/>
+          <w:rtl w:val="0"/>
+        </w:rPr>
+        <w:t xml:space="preserve"> cest a dire le blanc qui se vend en</w:t>
+      </w:r>
+      <w:r>
+        <w:rPr>
+          <w:rFonts w:ascii="Courier New" w:cs="Courier New" w:eastAsia="Courier New" w:hAnsi="Courier New"/>
+          <w:color w:val="a9a9a9"/>
+          <w:sz w:val="18"/>
+          <w:szCs w:val="18"/>
+          <w:rtl w:val="0"/>
+        </w:rPr>
+        <w:t xml:space="preserve">&lt;lb/&gt;</w:t>
+      </w:r>
+      <w:r>
+        <w:rPr>
+          <w:rtl w:val="0"/>
+        </w:rPr>
+      </w:r>
+    </w:p>
+    <w:p>
+      <w:pPr>
+        <w:keepNext w:val="0"/>
+        <w:keepLines w:val="0"/>
+        <w:widowControl w:val="0"/>
+        <w:pBdr>
+          <w:top w:space="0" w:sz="0" w:val="nil"/>
+          <w:left w:space="0" w:sz="0" w:val="nil"/>
+          <w:bottom w:space="0" w:sz="0" w:val="nil"/>
+          <w:right w:space="0" w:sz="0" w:val="nil"/>
+          <w:between w:space="0" w:sz="0" w:val="nil"/>
+        </w:pBdr>
+        <w:shd w:fill="auto" w:val="clear"/>
+        <w:contextualSpacing w:val="0"/>
+        <w:rPr>
+          <w:color w:val="000000"/>
+        </w:rPr>
+      </w:pPr>
+      <w:r>
+        <w:rPr>
+          <w:rFonts w:ascii="Courier New" w:cs="Courier New" w:eastAsia="Courier New" w:hAnsi="Courier New"/>
+          <w:color w:val="0000ff"/>
+          <w:sz w:val="18"/>
+          <w:szCs w:val="18"/>
+          <w:rtl w:val="0"/>
+        </w:rPr>
+        <w:t xml:space="preserve">&lt;m&gt;</w:t>
+      </w:r>
+      <w:r>
+        <w:rPr>
+          <w:color w:val="000000"/>
+          <w:rtl w:val="0"/>
+        </w:rPr>
+        <w:t xml:space="preserve">pierre</w:t>
+      </w:r>
+      <w:r>
+        <w:rPr>
+          <w:rFonts w:ascii="Courier New" w:cs="Courier New" w:eastAsia="Courier New" w:hAnsi="Courier New"/>
+          <w:color w:val="0000ff"/>
+          <w:sz w:val="18"/>
+          <w:szCs w:val="18"/>
+          <w:rtl w:val="0"/>
+        </w:rPr>
+        <w:t xml:space="preserve">&lt;/m&gt;</w:t>
+      </w:r>
+      <w:r>
+        <w:rPr>
+          <w:color w:val="000000"/>
+          <w:rtl w:val="0"/>
+        </w:rPr>
+        <w:t xml:space="preserve"> broye sur le </w:t>
+      </w:r>
+      <w:r>
+        <w:rPr>
+          <w:rFonts w:ascii="Courier New" w:cs="Courier New" w:eastAsia="Courier New" w:hAnsi="Courier New"/>
+          <w:color w:val="0000ff"/>
+          <w:sz w:val="18"/>
+          <w:szCs w:val="18"/>
+          <w:rtl w:val="0"/>
+        </w:rPr>
+        <w:t xml:space="preserve">&lt;tl&gt;&lt;m&gt;</w:t>
+      </w:r>
+      <w:r>
+        <w:rPr>
+          <w:color w:val="000000"/>
+          <w:rtl w:val="0"/>
+        </w:rPr>
+        <w:t xml:space="preserve">mabre</w:t>
+      </w:r>
+      <w:r>
+        <w:rPr>
+          <w:rFonts w:ascii="Courier New" w:cs="Courier New" w:eastAsia="Courier New" w:hAnsi="Courier New"/>
+          <w:color w:val="0000ff"/>
+          <w:sz w:val="18"/>
+          <w:szCs w:val="18"/>
+          <w:rtl w:val="0"/>
+        </w:rPr>
+        <w:t xml:space="preserve">&lt;/m&gt;&lt;/tl&gt;</w:t>
+      </w:r>
+      <w:r>
+        <w:rPr>
+          <w:color w:val="000000"/>
+          <w:rtl w:val="0"/>
+        </w:rPr>
+        <w:t xml:space="preserve"> mesle avecq </w:t>
+      </w:r>
+      <w:r>
+        <w:rPr>
+          <w:rFonts w:ascii="Courier New" w:cs="Courier New" w:eastAsia="Courier New" w:hAnsi="Courier New"/>
+          <w:color w:val="0000ff"/>
+          <w:sz w:val="18"/>
+          <w:szCs w:val="18"/>
+          <w:rtl w:val="0"/>
+        </w:rPr>
+        <w:t xml:space="preserve">&lt;m&gt;</w:t>
+      </w:r>
+      <w:r>
+        <w:rPr>
+          <w:color w:val="000000"/>
+          <w:rtl w:val="0"/>
+        </w:rPr>
+        <w:t xml:space="preserve">vermeillon</w:t>
+      </w:r>
+      <w:r>
+        <w:rPr>
+          <w:rFonts w:ascii="Courier New" w:cs="Courier New" w:eastAsia="Courier New" w:hAnsi="Courier New"/>
+          <w:color w:val="0000ff"/>
+          <w:sz w:val="18"/>
+          <w:szCs w:val="18"/>
+          <w:rtl w:val="0"/>
+        </w:rPr>
+        <w:t xml:space="preserve">&lt;/m&gt;</w:t>
+      </w:r>
+      <w:r>
+        <w:rPr>
+          <w:color w:val="000000"/>
+          <w:rtl w:val="0"/>
+        </w:rPr>
+        <w:t xml:space="preserve"> ou </w:t>
+      </w:r>
+      <w:r>
+        <w:rPr>
+          <w:rFonts w:ascii="Courier New" w:cs="Courier New" w:eastAsia="Courier New" w:hAnsi="Courier New"/>
+          <w:color w:val="0000ff"/>
+          <w:sz w:val="18"/>
+          <w:szCs w:val="18"/>
+          <w:rtl w:val="0"/>
+        </w:rPr>
+        <w:t xml:space="preserve">&lt;m&gt;</w:t>
+      </w:r>
+      <w:r>
+        <w:rPr>
+          <w:color w:val="000000"/>
+          <w:rtl w:val="0"/>
+        </w:rPr>
+        <w:t xml:space="preserve">laque</w:t>
+      </w:r>
+      <w:r>
+        <w:rPr>
+          <w:rFonts w:ascii="Courier New" w:cs="Courier New" w:eastAsia="Courier New" w:hAnsi="Courier New"/>
+          <w:color w:val="0000ff"/>
+          <w:sz w:val="18"/>
+          <w:szCs w:val="18"/>
+          <w:rtl w:val="0"/>
+        </w:rPr>
+        <w:t xml:space="preserve">&lt;/m&gt;</w:t>
+      </w:r>
+      <w:r>
+        <w:rPr>
+          <w:rFonts w:ascii="Courier New" w:cs="Courier New" w:eastAsia="Courier New" w:hAnsi="Courier New"/>
+          <w:color w:val="a9a9a9"/>
+          <w:sz w:val="18"/>
+          <w:szCs w:val="18"/>
+          <w:rtl w:val="0"/>
+        </w:rPr>
+        <w:t xml:space="preserve">&lt;lb/&gt;</w:t>
+      </w:r>
+      <w:r>
+        <w:rPr>
+          <w:rtl w:val="0"/>
+        </w:rPr>
+      </w:r>
+    </w:p>
+    <w:p>
+      <w:pPr>
+        <w:keepNext w:val="0"/>
+        <w:keepLines w:val="0"/>
+        <w:widowControl w:val="0"/>
+        <w:pBdr>
+          <w:top w:space="0" w:sz="0" w:val="nil"/>
+          <w:left w:space="0" w:sz="0" w:val="nil"/>
+          <w:bottom w:space="0" w:sz="0" w:val="nil"/>
+          <w:right w:space="0" w:sz="0" w:val="nil"/>
+          <w:between w:space="0" w:sz="0" w:val="nil"/>
+        </w:pBdr>
+        <w:shd w:fill="auto" w:val="clear"/>
+        <w:contextualSpacing w:val="0"/>
+        <w:rPr>
+          <w:color w:val="000000"/>
+        </w:rPr>
+      </w:pPr>
+      <w:r>
+        <w:rPr>
+          <w:color w:val="000000"/>
+          <w:rtl w:val="0"/>
+        </w:rPr>
+        <w:t xml:space="preserve">ou </w:t>
+      </w:r>
+      <w:r>
+        <w:rPr>
+          <w:rFonts w:ascii="Courier New" w:cs="Courier New" w:eastAsia="Courier New" w:hAnsi="Courier New"/>
+          <w:color w:val="0000ff"/>
+          <w:sz w:val="18"/>
+          <w:szCs w:val="18"/>
+          <w:rtl w:val="0"/>
+        </w:rPr>
+        <w:t xml:space="preserve">&lt;m&gt;</w:t>
+      </w:r>
+      <w:r>
+        <w:rPr>
+          <w:color w:val="000000"/>
+          <w:rtl w:val="0"/>
+        </w:rPr>
+        <w:t xml:space="preserve">mine</w:t>
+      </w:r>
+      <w:r>
+        <w:rPr>
+          <w:rFonts w:ascii="Courier New" w:cs="Courier New" w:eastAsia="Courier New" w:hAnsi="Courier New"/>
+          <w:color w:val="0000ff"/>
+          <w:sz w:val="18"/>
+          <w:szCs w:val="18"/>
+          <w:rtl w:val="0"/>
+        </w:rPr>
+        <w:t xml:space="preserve">&lt;/m&gt;</w:t>
+      </w:r>
+      <w:r>
+        <w:rPr>
+          <w:color w:val="000000"/>
+          <w:rtl w:val="0"/>
+        </w:rPr>
+        <w:t xml:space="preserve"> faict une belle carnation qui est tousjours</w:t>
+      </w:r>
+      <w:r>
+        <w:rPr>
+          <w:rFonts w:ascii="Courier New" w:cs="Courier New" w:eastAsia="Courier New" w:hAnsi="Courier New"/>
+          <w:color w:val="a9a9a9"/>
+          <w:sz w:val="18"/>
+          <w:szCs w:val="18"/>
+          <w:rtl w:val="0"/>
+        </w:rPr>
+        <w:t xml:space="preserve">&lt;lb/&gt;</w:t>
+      </w:r>
+      <w:r>
+        <w:rPr>
+          <w:rtl w:val="0"/>
+        </w:rPr>
+      </w:r>
+    </w:p>
+    <w:p>
+      <w:pPr>
+        <w:keepNext w:val="0"/>
+        <w:keepLines w:val="0"/>
+        <w:widowControl w:val="0"/>
+        <w:pBdr>
+          <w:top w:space="0" w:sz="0" w:val="nil"/>
+          <w:left w:space="0" w:sz="0" w:val="nil"/>
+          <w:bottom w:space="0" w:sz="0" w:val="nil"/>
+          <w:right w:space="0" w:sz="0" w:val="nil"/>
+          <w:between w:space="0" w:sz="0" w:val="nil"/>
+        </w:pBdr>
+        <w:shd w:fill="auto" w:val="clear"/>
+        <w:contextualSpacing w:val="0"/>
+        <w:rPr>
+          <w:color w:val="000000"/>
+        </w:rPr>
+      </w:pPr>
+      <w:r>
+        <w:rPr>
+          <w:color w:val="000000"/>
+          <w:rtl w:val="0"/>
+        </w:rPr>
+        <w:t xml:space="preserve">luisante L</w:t>
+      </w:r>
+      <w:r>
+        <w:rPr>
+          <w:rFonts w:ascii="Courier New" w:cs="Courier New" w:eastAsia="Courier New" w:hAnsi="Courier New"/>
+          <w:color w:val="0000ff"/>
+          <w:sz w:val="18"/>
+          <w:szCs w:val="18"/>
+          <w:rtl w:val="0"/>
+        </w:rPr>
+        <w:t xml:space="preserve">&lt;m&gt;</w:t>
+      </w:r>
+      <w:r>
+        <w:rPr>
+          <w:color w:val="000000"/>
+          <w:rtl w:val="0"/>
+        </w:rPr>
+        <w:t xml:space="preserve">arcenic jaulne</w:t>
+      </w:r>
+      <w:r>
+        <w:rPr>
+          <w:rFonts w:ascii="Courier New" w:cs="Courier New" w:eastAsia="Courier New" w:hAnsi="Courier New"/>
+          <w:color w:val="0000ff"/>
+          <w:sz w:val="18"/>
+          <w:szCs w:val="18"/>
+          <w:rtl w:val="0"/>
+        </w:rPr>
+        <w:t xml:space="preserve">&lt;/m&gt;</w:t>
+      </w:r>
+      <w:r>
+        <w:rPr>
+          <w:color w:val="000000"/>
+          <w:rtl w:val="0"/>
+        </w:rPr>
+        <w:t xml:space="preserve"> est de fort belle couleur le</w:t>
+      </w:r>
+      <w:r>
+        <w:rPr>
+          <w:rFonts w:ascii="Courier New" w:cs="Courier New" w:eastAsia="Courier New" w:hAnsi="Courier New"/>
+          <w:color w:val="a9a9a9"/>
+          <w:sz w:val="18"/>
+          <w:szCs w:val="18"/>
+          <w:rtl w:val="0"/>
+        </w:rPr>
+        <w:t xml:space="preserve">&lt;lb/&gt;</w:t>
+      </w:r>
+      <w:r>
+        <w:rPr>
+          <w:rtl w:val="0"/>
+        </w:rPr>
+      </w:r>
+    </w:p>
+    <w:p>
+      <w:pPr>
+        <w:keepNext w:val="0"/>
+        <w:keepLines w:val="0"/>
+        <w:widowControl w:val="0"/>
+        <w:pBdr>
+          <w:top w:space="0" w:sz="0" w:val="nil"/>
+          <w:left w:space="0" w:sz="0" w:val="nil"/>
+          <w:bottom w:space="0" w:sz="0" w:val="nil"/>
+          <w:right w:space="0" w:sz="0" w:val="nil"/>
+          <w:between w:space="0" w:sz="0" w:val="nil"/>
+        </w:pBdr>
+        <w:shd w:fill="auto" w:val="clear"/>
+        <w:contextualSpacing w:val="0"/>
+        <w:rPr>
+          <w:color w:val="000000"/>
+        </w:rPr>
+      </w:pPr>
+      <w:r>
+        <w:rPr>
+          <w:color w:val="000000"/>
+          <w:rtl w:val="0"/>
+        </w:rPr>
+        <w:t xml:space="preserve">blanc est bon a </w:t>
+      </w:r>
+      <w:r>
+        <w:rPr>
+          <w:rFonts w:ascii="Courier New" w:cs="Courier New" w:eastAsia="Courier New" w:hAnsi="Courier New"/>
+          <w:color w:val="0000ff"/>
+          <w:sz w:val="18"/>
+          <w:szCs w:val="18"/>
+          <w:rtl w:val="0"/>
+        </w:rPr>
+        <w:t xml:space="preserve">&lt;m&gt;</w:t>
+      </w:r>
+      <w:r>
+        <w:rPr>
+          <w:color w:val="000000"/>
+          <w:rtl w:val="0"/>
+        </w:rPr>
+        <w:t xml:space="preserve">huile</w:t>
+      </w:r>
+      <w:r>
+        <w:rPr>
+          <w:rFonts w:ascii="Courier New" w:cs="Courier New" w:eastAsia="Courier New" w:hAnsi="Courier New"/>
+          <w:color w:val="0000ff"/>
+          <w:sz w:val="18"/>
+          <w:szCs w:val="18"/>
+          <w:rtl w:val="0"/>
+        </w:rPr>
+        <w:t xml:space="preserve">&lt;/m&gt;</w:t>
+      </w:r>
+      <w:r>
+        <w:rPr>
+          <w:color w:val="000000"/>
+          <w:rtl w:val="0"/>
+        </w:rPr>
+        <w:t xml:space="preserve"> et sacorde bien avecq la </w:t>
+      </w:r>
+      <w:r>
+        <w:rPr>
+          <w:rFonts w:ascii="Courier New" w:cs="Courier New" w:eastAsia="Courier New" w:hAnsi="Courier New"/>
+          <w:color w:val="0000ff"/>
+          <w:sz w:val="18"/>
+          <w:szCs w:val="18"/>
+          <w:rtl w:val="0"/>
+        </w:rPr>
+        <w:t xml:space="preserve">&lt;m&gt;</w:t>
+      </w:r>
+      <w:r>
+        <w:rPr>
+          <w:color w:val="000000"/>
+          <w:rtl w:val="0"/>
+        </w:rPr>
+        <w:t xml:space="preserve">laque</w:t>
+      </w:r>
+      <w:r>
+        <w:rPr>
+          <w:rFonts w:ascii="Courier New" w:cs="Courier New" w:eastAsia="Courier New" w:hAnsi="Courier New"/>
+          <w:color w:val="0000ff"/>
+          <w:sz w:val="18"/>
+          <w:szCs w:val="18"/>
+          <w:rtl w:val="0"/>
+        </w:rPr>
+        <w:t xml:space="preserve">&lt;/m&gt;</w:t>
+      </w:r>
+      <w:r>
+        <w:rPr>
+          <w:rFonts w:ascii="Courier New" w:cs="Courier New" w:eastAsia="Courier New" w:hAnsi="Courier New"/>
+          <w:color w:val="7f6000"/>
+          <w:sz w:val="18"/>
+          <w:szCs w:val="18"/>
+          <w:rtl w:val="0"/>
+        </w:rPr>
+        <w:t xml:space="preserve">&lt;/ab&gt;</w:t>
+      </w:r>
+      <w:r>
+        <w:rPr>
+          <w:rtl w:val="0"/>
+        </w:rPr>
+      </w:r>
+    </w:p>
+    <w:p>
+      <w:pPr>
+        <w:keepNext w:val="0"/>
+        <w:keepLines w:val="0"/>
+        <w:widowControl w:val="0"/>
+        <w:pBdr>
+          <w:top w:space="0" w:sz="0" w:val="nil"/>
+          <w:left w:space="0" w:sz="0" w:val="nil"/>
+          <w:bottom w:space="0" w:sz="0" w:val="nil"/>
+          <w:right w:space="0" w:sz="0" w:val="nil"/>
+          <w:between w:space="0" w:sz="0" w:val="nil"/>
+        </w:pBdr>
+        <w:shd w:fill="auto" w:val="clear"/>
+        <w:contextualSpacing w:val="0"/>
+        <w:rPr>
+          <w:color w:val="000000"/>
+        </w:rPr>
+      </w:pPr>
+      <w:r>
+        <w:rPr>
+          <w:rFonts w:ascii="Courier New" w:cs="Courier New" w:eastAsia="Courier New" w:hAnsi="Courier New"/>
+          <w:color w:val="7f6000"/>
+          <w:sz w:val="18"/>
+          <w:szCs w:val="18"/>
+          <w:rtl w:val="0"/>
+        </w:rPr>
+        <w:t xml:space="preserve">&lt;/div&gt;</w:t>
+      </w:r>
+      <w:r>
+        <w:rPr>
+          <w:rtl w:val="0"/>
+        </w:rPr>
+      </w:r>
+    </w:p>
+    <w:p>
+      <w:pPr>
+        <w:keepNext w:val="0"/>
+        <w:keepLines w:val="0"/>
+        <w:widowControl w:val="0"/>
+        <w:pBdr>
+          <w:top w:space="0" w:sz="0" w:val="nil"/>
+          <w:left w:space="0" w:sz="0" w:val="nil"/>
+          <w:bottom w:space="0" w:sz="0" w:val="nil"/>
+          <w:right w:space="0" w:sz="0" w:val="nil"/>
+          <w:between w:space="0" w:sz="0" w:val="nil"/>
+        </w:pBdr>
+        <w:shd w:fill="auto" w:val="clear"/>
+        <w:contextualSpacing w:val="0"/>
+        <w:rPr>
+          <w:rFonts w:ascii="Courier New" w:cs="Courier New" w:eastAsia="Courier New" w:hAnsi="Courier New"/>
+          <w:color w:val="7f6000"/>
+          <w:sz w:val="18"/>
+          <w:szCs w:val="18"/>
+        </w:rPr>
+      </w:pPr>
+      <w:r>
+        <w:rPr>
+          <w:rtl w:val="0"/>
+        </w:rPr>
+      </w:r>
+    </w:p>
+    <w:p>
+      <w:pPr>
+        <w:keepNext w:val="0"/>
+        <w:keepLines w:val="0"/>
+        <w:widowControl w:val="0"/>
+        <w:pBdr>
+          <w:top w:space="0" w:sz="0" w:val="nil"/>
+          <w:left w:space="0" w:sz="0" w:val="nil"/>
+          <w:bottom w:space="0" w:sz="0" w:val="nil"/>
+          <w:right w:space="0" w:sz="0" w:val="nil"/>
+          <w:between w:space="0" w:sz="0" w:val="nil"/>
+        </w:pBdr>
+        <w:shd w:fill="auto" w:val="clear"/>
+        <w:contextualSpacing w:val="0"/>
+        <w:rPr>
+          <w:color w:val="000000"/>
+        </w:rPr>
+      </w:pPr>
+      <w:r>
+        <w:rPr>
+          <w:rFonts w:ascii="Courier New" w:cs="Courier New" w:eastAsia="Courier New" w:hAnsi="Courier New"/>
+          <w:color w:val="7f6000"/>
+          <w:sz w:val="18"/>
+          <w:szCs w:val="18"/>
+          <w:rtl w:val="0"/>
+        </w:rPr>
+        <w:t xml:space="preserve">&lt;div&gt;</w:t>
+      </w:r>
+      <w:r>
+        <w:rPr>
+          <w:rtl w:val="0"/>
+        </w:rPr>
+      </w:r>
+    </w:p>
+    <w:p>
+      <w:pPr>
+        <w:keepNext w:val="0"/>
+        <w:keepLines w:val="0"/>
+        <w:widowControl w:val="0"/>
+        <w:pBdr>
+          <w:top w:space="0" w:sz="0" w:val="nil"/>
+          <w:left w:space="0" w:sz="0" w:val="nil"/>
+          <w:bottom w:space="0" w:sz="0" w:val="nil"/>
+          <w:right w:space="0" w:sz="0" w:val="nil"/>
+          <w:between w:space="0" w:sz="0" w:val="nil"/>
+        </w:pBdr>
+        <w:shd w:fill="auto" w:val="clear"/>
+        <w:contextualSpacing w:val="0"/>
+        <w:rPr>
+          <w:color w:val="000000"/>
+        </w:rPr>
+      </w:pPr>
+      <w:r>
+        <w:rPr>
+          <w:rFonts w:ascii="Courier New" w:cs="Courier New" w:eastAsia="Courier New" w:hAnsi="Courier New"/>
+          <w:color w:val="7f6000"/>
+          <w:sz w:val="18"/>
+          <w:szCs w:val="18"/>
+          <w:rtl w:val="0"/>
+        </w:rPr>
+        <w:t xml:space="preserve">&lt;id&gt;p013r_2&lt;/id&gt;</w:t>
+      </w:r>
+      <w:r>
+        <w:rPr>
+          <w:rtl w:val="0"/>
+        </w:rPr>
+      </w:r>
+    </w:p>
+    <w:p>
+      <w:pPr>
+        <w:keepNext w:val="0"/>
+        <w:keepLines w:val="0"/>
+        <w:widowControl w:val="0"/>
+        <w:pBdr>
+          <w:top w:space="0" w:sz="0" w:val="nil"/>
+          <w:left w:space="0" w:sz="0" w:val="nil"/>
+          <w:bottom w:space="0" w:sz="0" w:val="nil"/>
+          <w:right w:space="0" w:sz="0" w:val="nil"/>
+          <w:between w:space="0" w:sz="0" w:val="nil"/>
+        </w:pBdr>
+        <w:shd w:fill="auto" w:val="clear"/>
+        <w:contextualSpacing w:val="0"/>
+        <w:rPr>
+          <w:color w:val="000000"/>
+        </w:rPr>
+      </w:pPr>
+      <w:r>
+        <w:rPr>
+          <w:rFonts w:ascii="Courier New" w:cs="Courier New" w:eastAsia="Courier New" w:hAnsi="Courier New"/>
+          <w:color w:val="7f6000"/>
+          <w:sz w:val="18"/>
+          <w:szCs w:val="18"/>
+          <w:rtl w:val="0"/>
+        </w:rPr>
         <w:t xml:space="preserve">&lt;head&gt;</w:t>
       </w:r>
       <w:r>
@@ -1503,7 +2208,82 @@
           <w:color w:val="000000"/>
           <w:rtl w:val="0"/>
         </w:rPr>
-        <w:t xml:space="preserve">Carnation d</w:t>
+        <w:t xml:space="preserve">Pour taindre</w:t>
+      </w:r>
+      <w:r>
+        <w:rPr>
+          <w:rFonts w:ascii="Courier New" w:cs="Courier New" w:eastAsia="Courier New" w:hAnsi="Courier New"/>
+          <w:color w:val="7f6000"/>
+          <w:sz w:val="18"/>
+          <w:szCs w:val="18"/>
+          <w:rtl w:val="0"/>
+        </w:rPr>
+        <w:t xml:space="preserve">&lt;/head&gt;</w:t>
+      </w:r>
+      <w:r>
+        <w:rPr>
+          <w:rtl w:val="0"/>
+        </w:rPr>
+      </w:r>
+    </w:p>
+    <w:p>
+      <w:pPr>
+        <w:keepNext w:val="0"/>
+        <w:keepLines w:val="0"/>
+        <w:widowControl w:val="0"/>
+        <w:pBdr>
+          <w:top w:space="0" w:sz="0" w:val="nil"/>
+          <w:left w:space="0" w:sz="0" w:val="nil"/>
+          <w:bottom w:space="0" w:sz="0" w:val="nil"/>
+          <w:right w:space="0" w:sz="0" w:val="nil"/>
+          <w:between w:space="0" w:sz="0" w:val="nil"/>
+        </w:pBdr>
+        <w:shd w:fill="auto" w:val="clear"/>
+        <w:contextualSpacing w:val="0"/>
+        <w:rPr>
+          <w:color w:val="000000"/>
+        </w:rPr>
+      </w:pPr>
+      <w:r>
+        <w:rPr>
+          <w:rtl w:val="0"/>
+        </w:rPr>
+      </w:r>
+    </w:p>
+    <w:p>
+      <w:pPr>
+        <w:keepNext w:val="0"/>
+        <w:keepLines w:val="0"/>
+        <w:widowControl w:val="0"/>
+        <w:pBdr>
+          <w:top w:space="0" w:sz="0" w:val="nil"/>
+          <w:left w:space="0" w:sz="0" w:val="nil"/>
+          <w:bottom w:space="0" w:sz="0" w:val="nil"/>
+          <w:right w:space="0" w:sz="0" w:val="nil"/>
+          <w:between w:space="0" w:sz="0" w:val="nil"/>
+        </w:pBdr>
+        <w:shd w:fill="auto" w:val="clear"/>
+        <w:contextualSpacing w:val="0"/>
+        <w:rPr>
+          <w:color w:val="000000"/>
+        </w:rPr>
+      </w:pPr>
+      <w:r>
+        <w:rPr>
+          <w:rFonts w:ascii="Courier New" w:cs="Courier New" w:eastAsia="Courier New" w:hAnsi="Courier New"/>
+          <w:color w:val="7f6000"/>
+          <w:sz w:val="18"/>
+          <w:szCs w:val="18"/>
+          <w:rtl w:val="0"/>
+        </w:rPr>
+        <w:t xml:space="preserve">&lt;ab&gt;</w:t>
+      </w:r>
+      <w:r>
+        <w:rPr>
+          <w:color w:val="000000"/>
+          <w:rtl w:val="0"/>
+        </w:rPr>
+        <w:t xml:space="preserve">Mesle </w:t>
       </w:r>
       <w:r>
         <w:rPr>
@@ -1520,7 +2300,7 @@
           <w:color w:val="000000"/>
           <w:rtl w:val="0"/>
         </w:rPr>
-        <w:t xml:space="preserve">arsenic</w:t>
+        <w:t xml:space="preserve">sel armoniac</w:t>
       </w:r>
       <w:r>
         <w:rPr>
@@ -1534,38 +2314,368 @@
       </w:r>
       <w:r>
         <w:rPr>
+          <w:color w:val="000000"/>
+          <w:rtl w:val="0"/>
+        </w:rPr>
+        <w:t xml:space="preserve"> &amp;</w:t>
+      </w:r>
+      <w:r>
+        <w:rPr>
+          <w:rFonts w:ascii="Courier New" w:cs="Courier New" w:eastAsia="Courier New" w:hAnsi="Courier New"/>
+          <w:color w:val="a9a9a9"/>
+          <w:sz w:val="18"/>
+          <w:szCs w:val="18"/>
+          <w:rtl w:val="0"/>
+        </w:rPr>
+        <w:t xml:space="preserve">amp;</w:t>
+      </w:r>
+      <w:r>
+        <w:rPr>
+          <w:color w:val="000000"/>
+          <w:rtl w:val="0"/>
+        </w:rPr>
+        <w:t xml:space="preserve"> </w:t>
+      </w:r>
+      <w:r>
+        <w:rPr>
+          <w:rFonts w:ascii="Courier New" w:cs="Courier New" w:eastAsia="Courier New" w:hAnsi="Courier New"/>
+          <w:color w:val="0000ff"/>
+          <w:sz w:val="18"/>
+          <w:szCs w:val="18"/>
+          <w:rtl w:val="0"/>
+        </w:rPr>
+        <w:t xml:space="preserve">&lt;m&gt;</w:t>
+      </w:r>
+      <w:r>
+        <w:rPr>
+          <w:color w:val="000000"/>
+          <w:rtl w:val="0"/>
+        </w:rPr>
+        <w:t xml:space="preserve">vitriol</w:t>
+      </w:r>
+      <w:r>
+        <w:rPr>
+          <w:rFonts w:ascii="Courier New" w:cs="Courier New" w:eastAsia="Courier New" w:hAnsi="Courier New"/>
+          <w:color w:val="0000ff"/>
+          <w:sz w:val="18"/>
+          <w:szCs w:val="18"/>
+          <w:rtl w:val="0"/>
+        </w:rPr>
+        <w:t xml:space="preserve">&lt;/m&gt;</w:t>
+      </w:r>
+      <w:r>
+        <w:rPr>
+          <w:color w:val="000000"/>
+          <w:rtl w:val="0"/>
+        </w:rPr>
+        <w:t xml:space="preserve"> &amp;</w:t>
+      </w:r>
+      <w:r>
+        <w:rPr>
+          <w:rFonts w:ascii="Courier New" w:cs="Courier New" w:eastAsia="Courier New" w:hAnsi="Courier New"/>
+          <w:color w:val="a9a9a9"/>
+          <w:sz w:val="18"/>
+          <w:szCs w:val="18"/>
+          <w:rtl w:val="0"/>
+        </w:rPr>
+        <w:t xml:space="preserve">amp;</w:t>
+      </w:r>
+      <w:r>
+        <w:rPr>
+          <w:color w:val="000000"/>
+          <w:rtl w:val="0"/>
+        </w:rPr>
+        <w:t xml:space="preserve"> fais bouillir ensemble puys y</w:t>
+      </w:r>
+      <w:r>
+        <w:rPr>
+          <w:rFonts w:ascii="Courier New" w:cs="Courier New" w:eastAsia="Courier New" w:hAnsi="Courier New"/>
+          <w:color w:val="a9a9a9"/>
+          <w:sz w:val="18"/>
+          <w:szCs w:val="18"/>
+          <w:rtl w:val="0"/>
+        </w:rPr>
+        <w:t xml:space="preserve">&lt;lb/&gt;</w:t>
+      </w:r>
+      <w:r>
+        <w:rPr>
+          <w:rtl w:val="0"/>
+        </w:rPr>
+      </w:r>
+    </w:p>
+    <w:p>
+      <w:pPr>
+        <w:keepNext w:val="0"/>
+        <w:keepLines w:val="0"/>
+        <w:widowControl w:val="0"/>
+        <w:pBdr>
+          <w:top w:space="0" w:sz="0" w:val="nil"/>
+          <w:left w:space="0" w:sz="0" w:val="nil"/>
+          <w:bottom w:space="0" w:sz="0" w:val="nil"/>
+          <w:right w:space="0" w:sz="0" w:val="nil"/>
+          <w:between w:space="0" w:sz="0" w:val="nil"/>
+        </w:pBdr>
+        <w:shd w:fill="auto" w:val="clear"/>
+        <w:contextualSpacing w:val="0"/>
+        <w:rPr>
+          <w:color w:val="000000"/>
+        </w:rPr>
+      </w:pPr>
+      <w:r>
+        <w:rPr>
+          <w:color w:val="000000"/>
+          <w:rtl w:val="0"/>
+        </w:rPr>
+        <w:t xml:space="preserve">mesle </w:t>
+      </w:r>
+      <w:r>
+        <w:rPr>
+          <w:rFonts w:ascii="Courier New" w:cs="Courier New" w:eastAsia="Courier New" w:hAnsi="Courier New"/>
+          <w:color w:val="0000ff"/>
+          <w:sz w:val="18"/>
+          <w:szCs w:val="18"/>
+          <w:rtl w:val="0"/>
+        </w:rPr>
+        <w:t xml:space="preserve">&lt;m&gt;</w:t>
+      </w:r>
+      <w:r>
+        <w:rPr>
+          <w:color w:val="000000"/>
+          <w:rtl w:val="0"/>
+        </w:rPr>
+        <w:t xml:space="preserve">laque</w:t>
+      </w:r>
+      <w:r>
+        <w:rPr>
+          <w:rFonts w:ascii="Courier New" w:cs="Courier New" w:eastAsia="Courier New" w:hAnsi="Courier New"/>
+          <w:color w:val="0000ff"/>
+          <w:sz w:val="18"/>
+          <w:szCs w:val="18"/>
+          <w:rtl w:val="0"/>
+        </w:rPr>
+        <w:t xml:space="preserve">&lt;/m&gt;</w:t>
+      </w:r>
+      <w:r>
+        <w:rPr>
+          <w:color w:val="000000"/>
+          <w:rtl w:val="0"/>
+        </w:rPr>
+        <w:t xml:space="preserve"> ou </w:t>
+      </w:r>
+      <w:r>
+        <w:rPr>
+          <w:rFonts w:ascii="Courier New" w:cs="Courier New" w:eastAsia="Courier New" w:hAnsi="Courier New"/>
+          <w:color w:val="0000ff"/>
+          <w:sz w:val="18"/>
+          <w:szCs w:val="18"/>
+          <w:rtl w:val="0"/>
+        </w:rPr>
+        <w:t xml:space="preserve">&lt;m&gt;</w:t>
+      </w:r>
+      <w:r>
+        <w:rPr>
+          <w:color w:val="000000"/>
+          <w:rtl w:val="0"/>
+        </w:rPr>
+        <w:t xml:space="preserve">verdet</w:t>
+      </w:r>
+      <w:r>
+        <w:rPr>
+          <w:rFonts w:ascii="Courier New" w:cs="Courier New" w:eastAsia="Courier New" w:hAnsi="Courier New"/>
+          <w:color w:val="0000ff"/>
+          <w:sz w:val="18"/>
+          <w:szCs w:val="18"/>
+          <w:rtl w:val="0"/>
+        </w:rPr>
+        <w:t xml:space="preserve">&lt;/m&gt;</w:t>
+      </w:r>
+      <w:r>
+        <w:rPr>
+          <w:color w:val="000000"/>
+          <w:rtl w:val="0"/>
+        </w:rPr>
+        <w:t xml:space="preserve"> &amp;</w:t>
+      </w:r>
+      <w:r>
+        <w:rPr>
+          <w:rFonts w:ascii="Courier New" w:cs="Courier New" w:eastAsia="Courier New" w:hAnsi="Courier New"/>
+          <w:color w:val="a9a9a9"/>
+          <w:sz w:val="18"/>
+          <w:szCs w:val="18"/>
+          <w:rtl w:val="0"/>
+        </w:rPr>
+        <w:t xml:space="preserve">amp;</w:t>
+      </w:r>
+      <w:r>
+        <w:rPr>
+          <w:color w:val="000000"/>
+          <w:rtl w:val="0"/>
+        </w:rPr>
+        <w:t xml:space="preserve"> </w:t>
+      </w:r>
+      <w:r>
+        <w:rPr>
+          <w:rFonts w:ascii="Courier New" w:cs="Courier New" w:eastAsia="Courier New" w:hAnsi="Courier New"/>
+          <w:color w:val="0000ff"/>
+          <w:sz w:val="18"/>
+          <w:szCs w:val="18"/>
+          <w:rtl w:val="0"/>
+        </w:rPr>
+        <w:t xml:space="preserve">&lt;m&gt;</w:t>
+      </w:r>
+      <w:r>
+        <w:rPr>
+          <w:color w:val="000000"/>
+          <w:rtl w:val="0"/>
+        </w:rPr>
+        <w:t xml:space="preserve">azur</w:t>
+      </w:r>
+      <w:r>
+        <w:rPr>
+          <w:rFonts w:ascii="Courier New" w:cs="Courier New" w:eastAsia="Courier New" w:hAnsi="Courier New"/>
+          <w:color w:val="0000ff"/>
+          <w:sz w:val="18"/>
+          <w:szCs w:val="18"/>
+          <w:rtl w:val="0"/>
+        </w:rPr>
+        <w:t xml:space="preserve">&lt;/m&gt;</w:t>
+      </w:r>
+      <w:r>
+        <w:rPr>
+          <w:color w:val="000000"/>
+          <w:rtl w:val="0"/>
+        </w:rPr>
+        <w:t xml:space="preserve"> ou semblables &amp;</w:t>
+      </w:r>
+      <w:r>
+        <w:rPr>
+          <w:rFonts w:ascii="Courier New" w:cs="Courier New" w:eastAsia="Courier New" w:hAnsi="Courier New"/>
+          <w:color w:val="a9a9a9"/>
+          <w:sz w:val="18"/>
+          <w:szCs w:val="18"/>
+          <w:rtl w:val="0"/>
+        </w:rPr>
+        <w:t xml:space="preserve">amp;</w:t>
+      </w:r>
+      <w:r>
+        <w:rPr>
+          <w:color w:val="000000"/>
+          <w:rtl w:val="0"/>
+        </w:rPr>
+        <w:t xml:space="preserve"> taincts ce qui ne</w:t>
+      </w:r>
+      <w:r>
+        <w:rPr>
+          <w:rFonts w:ascii="Courier New" w:cs="Courier New" w:eastAsia="Courier New" w:hAnsi="Courier New"/>
+          <w:color w:val="a9a9a9"/>
+          <w:sz w:val="18"/>
+          <w:szCs w:val="18"/>
+          <w:rtl w:val="0"/>
+        </w:rPr>
+        <w:t xml:space="preserve">&lt;lb/&gt;</w:t>
+      </w:r>
+      <w:r>
+        <w:rPr>
+          <w:rtl w:val="0"/>
+        </w:rPr>
+      </w:r>
+    </w:p>
+    <w:p>
+      <w:pPr>
+        <w:keepNext w:val="0"/>
+        <w:keepLines w:val="0"/>
+        <w:widowControl w:val="0"/>
+        <w:pBdr>
+          <w:top w:space="0" w:sz="0" w:val="nil"/>
+          <w:left w:space="0" w:sz="0" w:val="nil"/>
+          <w:bottom w:space="0" w:sz="0" w:val="nil"/>
+          <w:right w:space="0" w:sz="0" w:val="nil"/>
+          <w:between w:space="0" w:sz="0" w:val="nil"/>
+        </w:pBdr>
+        <w:shd w:fill="auto" w:val="clear"/>
+        <w:contextualSpacing w:val="0"/>
+        <w:rPr>
+          <w:color w:val="000000"/>
+        </w:rPr>
+      </w:pPr>
+      <w:r>
+        <w:rPr>
+          <w:color w:val="000000"/>
+          <w:rtl w:val="0"/>
+        </w:rPr>
+        <w:t xml:space="preserve">sen yra si l</w:t>
+      </w:r>
+      <w:r>
+        <w:rPr>
+          <w:rFonts w:ascii="Courier New" w:cs="Courier New" w:eastAsia="Courier New" w:hAnsi="Courier New"/>
+          <w:color w:val="0000ff"/>
+          <w:sz w:val="18"/>
+          <w:szCs w:val="18"/>
+          <w:rtl w:val="0"/>
+        </w:rPr>
+        <w:t xml:space="preserve">&lt;al&gt;</w:t>
+      </w:r>
+      <w:r>
+        <w:rPr>
+          <w:color w:val="000000"/>
+          <w:rtl w:val="0"/>
+        </w:rPr>
+        <w:t xml:space="preserve">animal</w:t>
+      </w:r>
+      <w:r>
+        <w:rPr>
+          <w:rFonts w:ascii="Courier New" w:cs="Courier New" w:eastAsia="Courier New" w:hAnsi="Courier New"/>
+          <w:color w:val="0000ff"/>
+          <w:sz w:val="18"/>
+          <w:szCs w:val="18"/>
+          <w:rtl w:val="0"/>
+        </w:rPr>
+        <w:t xml:space="preserve">&lt;/al&gt;</w:t>
+      </w:r>
+      <w:r>
+        <w:rPr>
+          <w:color w:val="000000"/>
+          <w:rtl w:val="0"/>
+        </w:rPr>
+        <w:t xml:space="preserve"> ne mue @</w:t>
+      </w:r>
+      <w:r>
+        <w:rPr>
+          <w:rFonts w:ascii="Courier New" w:cs="Courier New" w:eastAsia="Courier New" w:hAnsi="Courier New"/>
+          <w:color w:val="0000ff"/>
+          <w:sz w:val="18"/>
+          <w:szCs w:val="18"/>
+          <w:rtl w:val="0"/>
+        </w:rPr>
+        <w:t xml:space="preserve">&lt;la&gt;</w:t>
+      </w:r>
+      <w:r>
+        <w:rPr>
+          <w:color w:val="000000"/>
+          <w:rtl w:val="0"/>
+        </w:rPr>
+        <w:t xml:space="preserve">non bona</w:t>
+      </w:r>
+      <w:r>
+        <w:rPr>
+          <w:rFonts w:ascii="Courier New" w:cs="Courier New" w:eastAsia="Courier New" w:hAnsi="Courier New"/>
+          <w:color w:val="0000ff"/>
+          <w:sz w:val="18"/>
+          <w:szCs w:val="18"/>
+          <w:rtl w:val="0"/>
+        </w:rPr>
+        <w:t xml:space="preserve">&lt;/la&gt;</w:t>
+      </w:r>
+      <w:r>
+        <w:rPr>
           <w:rFonts w:ascii="Courier New" w:cs="Courier New" w:eastAsia="Courier New" w:hAnsi="Courier New"/>
           <w:color w:val="7f6000"/>
           <w:sz w:val="18"/>
           <w:szCs w:val="18"/>
           <w:rtl w:val="0"/>
         </w:rPr>
-        <w:t xml:space="preserve">&lt;/head&gt;</w:t>
-      </w:r>
-      <w:r>
-        <w:rPr>
-          <w:rtl w:val="0"/>
-        </w:rPr>
-      </w:r>
-    </w:p>
-    <w:p>
-      <w:pPr>
-        <w:keepNext w:val="0"/>
-        <w:keepLines w:val="0"/>
-        <w:widowControl w:val="0"/>
-        <w:pBdr>
-          <w:top w:space="0" w:sz="0" w:val="nil"/>
-          <w:left w:space="0" w:sz="0" w:val="nil"/>
-          <w:bottom w:space="0" w:sz="0" w:val="nil"/>
-          <w:right w:space="0" w:sz="0" w:val="nil"/>
-          <w:between w:space="0" w:sz="0" w:val="nil"/>
-        </w:pBdr>
-        <w:shd w:fill="auto" w:val="clear"/>
-        <w:contextualSpacing w:val="0"/>
-        <w:rPr>
-          <w:color w:val="000000"/>
-        </w:rPr>
-      </w:pPr>
+        <w:t xml:space="preserve">&lt;/ab&gt;</w:t>
+      </w:r>
       <w:r>
         <w:rPr>
           <w:rtl w:val="0"/>
@@ -1598,471 +2708,56 @@
           <w:szCs w:val="18"/>
           <w:rtl w:val="0"/>
         </w:rPr>
-        <w:t xml:space="preserve">&lt;ab&gt;</w:t>
-      </w:r>
-      <w:r>
-        <w:rPr>
-          <w:color w:val="000000"/>
-          <w:rtl w:val="0"/>
-        </w:rPr>
-        <w:t xml:space="preserve">L</w:t>
-      </w:r>
-      <w:r>
-        <w:rPr>
-          <w:rFonts w:ascii="Courier New" w:cs="Courier New" w:eastAsia="Courier New" w:hAnsi="Courier New"/>
-          <w:color w:val="0000ff"/>
-          <w:sz w:val="18"/>
-          <w:szCs w:val="18"/>
-          <w:rtl w:val="0"/>
-        </w:rPr>
-        <w:t xml:space="preserve">&lt;m&gt;</w:t>
-      </w:r>
-      <w:r>
-        <w:rPr>
-          <w:color w:val="000000"/>
-          <w:rtl w:val="0"/>
-        </w:rPr>
-        <w:t xml:space="preserve">arcenic </w:t>
-      </w:r>
-      <w:r>
-        <w:rPr>
-          <w:color w:val="000000"/>
-          <w:rtl w:val="0"/>
-        </w:rPr>
-        <w:t xml:space="preserve">sublime</w:t>
-      </w:r>
-      <w:r>
-        <w:rPr>
-          <w:rFonts w:ascii="Courier New" w:cs="Courier New" w:eastAsia="Courier New" w:hAnsi="Courier New"/>
-          <w:color w:val="0000ff"/>
-          <w:sz w:val="18"/>
-          <w:szCs w:val="18"/>
-          <w:rtl w:val="0"/>
-        </w:rPr>
-        <w:t xml:space="preserve">&lt;/m&gt;</w:t>
-      </w:r>
-      <w:r>
-        <w:rPr>
-          <w:color w:val="000000"/>
-          <w:rtl w:val="0"/>
-        </w:rPr>
-        <w:t xml:space="preserve"> cest a dire le blanc qui se vend en</w:t>
-      </w:r>
-      <w:r>
-        <w:rPr>
-          <w:rFonts w:ascii="Courier New" w:cs="Courier New" w:eastAsia="Courier New" w:hAnsi="Courier New"/>
-          <w:color w:val="a9a9a9"/>
-          <w:sz w:val="18"/>
-          <w:szCs w:val="18"/>
-          <w:rtl w:val="0"/>
-        </w:rPr>
-        <w:t xml:space="preserve">&lt;lb/&gt;</w:t>
-      </w:r>
-      <w:r>
-        <w:rPr>
-          <w:rtl w:val="0"/>
-        </w:rPr>
-      </w:r>
-    </w:p>
-    <w:p>
-      <w:pPr>
-        <w:keepNext w:val="0"/>
-        <w:keepLines w:val="0"/>
-        <w:widowControl w:val="0"/>
-        <w:pBdr>
-          <w:top w:space="0" w:sz="0" w:val="nil"/>
-          <w:left w:space="0" w:sz="0" w:val="nil"/>
-          <w:bottom w:space="0" w:sz="0" w:val="nil"/>
-          <w:right w:space="0" w:sz="0" w:val="nil"/>
-          <w:between w:space="0" w:sz="0" w:val="nil"/>
-        </w:pBdr>
-        <w:shd w:fill="auto" w:val="clear"/>
-        <w:contextualSpacing w:val="0"/>
-        <w:rPr>
-          <w:color w:val="000000"/>
-        </w:rPr>
-      </w:pPr>
-      <w:r>
-        <w:rPr>
-          <w:rFonts w:ascii="Courier New" w:cs="Courier New" w:eastAsia="Courier New" w:hAnsi="Courier New"/>
-          <w:color w:val="0000ff"/>
-          <w:sz w:val="18"/>
-          <w:szCs w:val="18"/>
-          <w:rtl w:val="0"/>
-        </w:rPr>
-        <w:t xml:space="preserve">&lt;m&gt;</w:t>
-      </w:r>
-      <w:r>
-        <w:rPr>
-          <w:color w:val="000000"/>
-          <w:rtl w:val="0"/>
-        </w:rPr>
-        <w:t xml:space="preserve">pierre</w:t>
-      </w:r>
-      <w:r>
-        <w:rPr>
-          <w:rFonts w:ascii="Courier New" w:cs="Courier New" w:eastAsia="Courier New" w:hAnsi="Courier New"/>
-          <w:color w:val="0000ff"/>
-          <w:sz w:val="18"/>
-          <w:szCs w:val="18"/>
-          <w:rtl w:val="0"/>
-        </w:rPr>
-        <w:t xml:space="preserve">&lt;/m&gt;</w:t>
-      </w:r>
-      <w:r>
-        <w:rPr>
-          <w:color w:val="000000"/>
-          <w:rtl w:val="0"/>
-        </w:rPr>
-        <w:t xml:space="preserve"> broye sur le </w:t>
-      </w:r>
-      <w:r>
-        <w:rPr>
-          <w:rFonts w:ascii="Courier New" w:cs="Courier New" w:eastAsia="Courier New" w:hAnsi="Courier New"/>
-          <w:color w:val="0000ff"/>
-          <w:sz w:val="18"/>
-          <w:szCs w:val="18"/>
-          <w:rtl w:val="0"/>
-        </w:rPr>
-        <w:t xml:space="preserve">&lt;tl&gt;&lt;m&gt;</w:t>
-      </w:r>
-      <w:r>
-        <w:rPr>
-          <w:color w:val="000000"/>
-          <w:rtl w:val="0"/>
-        </w:rPr>
-        <w:t xml:space="preserve">mabre</w:t>
-      </w:r>
-      <w:r>
-        <w:rPr>
-          <w:rFonts w:ascii="Courier New" w:cs="Courier New" w:eastAsia="Courier New" w:hAnsi="Courier New"/>
-          <w:color w:val="0000ff"/>
-          <w:sz w:val="18"/>
-          <w:szCs w:val="18"/>
-          <w:rtl w:val="0"/>
-        </w:rPr>
-        <w:t xml:space="preserve">&lt;/m&gt;&lt;/tl&gt;</w:t>
-      </w:r>
-      <w:r>
-        <w:rPr>
-          <w:color w:val="000000"/>
-          <w:rtl w:val="0"/>
-        </w:rPr>
-        <w:t xml:space="preserve"> mesle avecq </w:t>
-      </w:r>
-      <w:r>
-        <w:rPr>
-          <w:rFonts w:ascii="Courier New" w:cs="Courier New" w:eastAsia="Courier New" w:hAnsi="Courier New"/>
-          <w:color w:val="0000ff"/>
-          <w:sz w:val="18"/>
-          <w:szCs w:val="18"/>
-          <w:rtl w:val="0"/>
-        </w:rPr>
-        <w:t xml:space="preserve">&lt;m&gt;</w:t>
-      </w:r>
-      <w:r>
-        <w:rPr>
-          <w:color w:val="000000"/>
-          <w:rtl w:val="0"/>
-        </w:rPr>
-        <w:t xml:space="preserve">vermeillon</w:t>
-      </w:r>
-      <w:r>
-        <w:rPr>
-          <w:rFonts w:ascii="Courier New" w:cs="Courier New" w:eastAsia="Courier New" w:hAnsi="Courier New"/>
-          <w:color w:val="0000ff"/>
-          <w:sz w:val="18"/>
-          <w:szCs w:val="18"/>
-          <w:rtl w:val="0"/>
-        </w:rPr>
-        <w:t xml:space="preserve">&lt;/m&gt;</w:t>
-      </w:r>
-      <w:r>
-        <w:rPr>
-          <w:color w:val="000000"/>
-          <w:rtl w:val="0"/>
-        </w:rPr>
-        <w:t xml:space="preserve"> ou </w:t>
-      </w:r>
-      <w:r>
-        <w:rPr>
-          <w:rFonts w:ascii="Courier New" w:cs="Courier New" w:eastAsia="Courier New" w:hAnsi="Courier New"/>
-          <w:color w:val="0000ff"/>
-          <w:sz w:val="18"/>
-          <w:szCs w:val="18"/>
-          <w:rtl w:val="0"/>
-        </w:rPr>
-        <w:t xml:space="preserve">&lt;m&gt;</w:t>
-      </w:r>
-      <w:r>
-        <w:rPr>
-          <w:color w:val="000000"/>
-          <w:rtl w:val="0"/>
-        </w:rPr>
-        <w:t xml:space="preserve">laque</w:t>
-      </w:r>
-      <w:r>
-        <w:rPr>
-          <w:rFonts w:ascii="Courier New" w:cs="Courier New" w:eastAsia="Courier New" w:hAnsi="Courier New"/>
-          <w:color w:val="0000ff"/>
-          <w:sz w:val="18"/>
-          <w:szCs w:val="18"/>
-          <w:rtl w:val="0"/>
-        </w:rPr>
-        <w:t xml:space="preserve">&lt;/m&gt;</w:t>
-      </w:r>
-      <w:r>
-        <w:rPr>
-          <w:rFonts w:ascii="Courier New" w:cs="Courier New" w:eastAsia="Courier New" w:hAnsi="Courier New"/>
-          <w:color w:val="a9a9a9"/>
-          <w:sz w:val="18"/>
-          <w:szCs w:val="18"/>
-          <w:rtl w:val="0"/>
-        </w:rPr>
-        <w:t xml:space="preserve">&lt;lb/&gt;</w:t>
-      </w:r>
-      <w:r>
-        <w:rPr>
-          <w:rtl w:val="0"/>
-        </w:rPr>
-      </w:r>
-    </w:p>
-    <w:p>
-      <w:pPr>
-        <w:keepNext w:val="0"/>
-        <w:keepLines w:val="0"/>
-        <w:widowControl w:val="0"/>
-        <w:pBdr>
-          <w:top w:space="0" w:sz="0" w:val="nil"/>
-          <w:left w:space="0" w:sz="0" w:val="nil"/>
-          <w:bottom w:space="0" w:sz="0" w:val="nil"/>
-          <w:right w:space="0" w:sz="0" w:val="nil"/>
-          <w:between w:space="0" w:sz="0" w:val="nil"/>
-        </w:pBdr>
-        <w:shd w:fill="auto" w:val="clear"/>
-        <w:contextualSpacing w:val="0"/>
-        <w:rPr>
-          <w:color w:val="000000"/>
-        </w:rPr>
-      </w:pPr>
-      <w:r>
-        <w:rPr>
-          <w:color w:val="000000"/>
-          <w:rtl w:val="0"/>
-        </w:rPr>
-        <w:t xml:space="preserve">ou </w:t>
-      </w:r>
-      <w:r>
-        <w:rPr>
-          <w:rFonts w:ascii="Courier New" w:cs="Courier New" w:eastAsia="Courier New" w:hAnsi="Courier New"/>
-          <w:color w:val="0000ff"/>
-          <w:sz w:val="18"/>
-          <w:szCs w:val="18"/>
-          <w:rtl w:val="0"/>
-        </w:rPr>
-        <w:t xml:space="preserve">&lt;m&gt;</w:t>
-      </w:r>
-      <w:r>
-        <w:rPr>
-          <w:color w:val="000000"/>
-          <w:rtl w:val="0"/>
-        </w:rPr>
-        <w:t xml:space="preserve">mine</w:t>
-      </w:r>
-      <w:r>
-        <w:rPr>
-          <w:rFonts w:ascii="Courier New" w:cs="Courier New" w:eastAsia="Courier New" w:hAnsi="Courier New"/>
-          <w:color w:val="0000ff"/>
-          <w:sz w:val="18"/>
-          <w:szCs w:val="18"/>
-          <w:rtl w:val="0"/>
-        </w:rPr>
-        <w:t xml:space="preserve">&lt;/m&gt;</w:t>
-      </w:r>
-      <w:r>
-        <w:rPr>
-          <w:color w:val="000000"/>
-          <w:rtl w:val="0"/>
-        </w:rPr>
-        <w:t xml:space="preserve"> faict une belle carnation qui est tousjours</w:t>
-      </w:r>
-      <w:r>
-        <w:rPr>
-          <w:rFonts w:ascii="Courier New" w:cs="Courier New" w:eastAsia="Courier New" w:hAnsi="Courier New"/>
-          <w:color w:val="a9a9a9"/>
-          <w:sz w:val="18"/>
-          <w:szCs w:val="18"/>
-          <w:rtl w:val="0"/>
-        </w:rPr>
-        <w:t xml:space="preserve">&lt;lb/&gt;</w:t>
-      </w:r>
-      <w:r>
-        <w:rPr>
-          <w:rtl w:val="0"/>
-        </w:rPr>
-      </w:r>
-    </w:p>
-    <w:p>
-      <w:pPr>
-        <w:keepNext w:val="0"/>
-        <w:keepLines w:val="0"/>
-        <w:widowControl w:val="0"/>
-        <w:pBdr>
-          <w:top w:space="0" w:sz="0" w:val="nil"/>
-          <w:left w:space="0" w:sz="0" w:val="nil"/>
-          <w:bottom w:space="0" w:sz="0" w:val="nil"/>
-          <w:right w:space="0" w:sz="0" w:val="nil"/>
-          <w:between w:space="0" w:sz="0" w:val="nil"/>
-        </w:pBdr>
-        <w:shd w:fill="auto" w:val="clear"/>
-        <w:contextualSpacing w:val="0"/>
-        <w:rPr>
-          <w:color w:val="000000"/>
-        </w:rPr>
-      </w:pPr>
-      <w:r>
-        <w:rPr>
-          <w:color w:val="000000"/>
-          <w:rtl w:val="0"/>
-        </w:rPr>
-        <w:t xml:space="preserve">luisante L</w:t>
-      </w:r>
-      <w:r>
-        <w:rPr>
-          <w:rFonts w:ascii="Courier New" w:cs="Courier New" w:eastAsia="Courier New" w:hAnsi="Courier New"/>
-          <w:color w:val="0000ff"/>
-          <w:sz w:val="18"/>
-          <w:szCs w:val="18"/>
-          <w:rtl w:val="0"/>
-        </w:rPr>
-        <w:t xml:space="preserve">&lt;m&gt;</w:t>
-      </w:r>
-      <w:r>
-        <w:rPr>
-          <w:color w:val="000000"/>
-          <w:rtl w:val="0"/>
-        </w:rPr>
-        <w:t xml:space="preserve">arcenic jaulne</w:t>
-      </w:r>
-      <w:r>
-        <w:rPr>
-          <w:rFonts w:ascii="Courier New" w:cs="Courier New" w:eastAsia="Courier New" w:hAnsi="Courier New"/>
-          <w:color w:val="0000ff"/>
-          <w:sz w:val="18"/>
-          <w:szCs w:val="18"/>
-          <w:rtl w:val="0"/>
-        </w:rPr>
-        <w:t xml:space="preserve">&lt;/m&gt;</w:t>
-      </w:r>
-      <w:r>
-        <w:rPr>
-          <w:color w:val="000000"/>
-          <w:rtl w:val="0"/>
-        </w:rPr>
-        <w:t xml:space="preserve"> est de fort belle couleur le</w:t>
-      </w:r>
-      <w:r>
-        <w:rPr>
-          <w:rFonts w:ascii="Courier New" w:cs="Courier New" w:eastAsia="Courier New" w:hAnsi="Courier New"/>
-          <w:color w:val="a9a9a9"/>
-          <w:sz w:val="18"/>
-          <w:szCs w:val="18"/>
-          <w:rtl w:val="0"/>
-        </w:rPr>
-        <w:t xml:space="preserve">&lt;lb/&gt;</w:t>
-      </w:r>
-      <w:r>
-        <w:rPr>
-          <w:rtl w:val="0"/>
-        </w:rPr>
-      </w:r>
-    </w:p>
-    <w:p>
-      <w:pPr>
-        <w:keepNext w:val="0"/>
-        <w:keepLines w:val="0"/>
-        <w:widowControl w:val="0"/>
-        <w:pBdr>
-          <w:top w:space="0" w:sz="0" w:val="nil"/>
-          <w:left w:space="0" w:sz="0" w:val="nil"/>
-          <w:bottom w:space="0" w:sz="0" w:val="nil"/>
-          <w:right w:space="0" w:sz="0" w:val="nil"/>
-          <w:between w:space="0" w:sz="0" w:val="nil"/>
-        </w:pBdr>
-        <w:shd w:fill="auto" w:val="clear"/>
-        <w:contextualSpacing w:val="0"/>
-        <w:rPr>
-          <w:color w:val="000000"/>
-        </w:rPr>
-      </w:pPr>
-      <w:r>
-        <w:rPr>
-          <w:color w:val="000000"/>
-          <w:rtl w:val="0"/>
-        </w:rPr>
-        <w:t xml:space="preserve">blanc est bon a </w:t>
-      </w:r>
-      <w:r>
-        <w:rPr>
-          <w:rFonts w:ascii="Courier New" w:cs="Courier New" w:eastAsia="Courier New" w:hAnsi="Courier New"/>
-          <w:color w:val="0000ff"/>
-          <w:sz w:val="18"/>
-          <w:szCs w:val="18"/>
-          <w:rtl w:val="0"/>
-        </w:rPr>
-        <w:t xml:space="preserve">&lt;m&gt;</w:t>
-      </w:r>
-      <w:r>
-        <w:rPr>
-          <w:color w:val="000000"/>
-          <w:rtl w:val="0"/>
-        </w:rPr>
-        <w:t xml:space="preserve">huile</w:t>
-      </w:r>
-      <w:r>
-        <w:rPr>
-          <w:rFonts w:ascii="Courier New" w:cs="Courier New" w:eastAsia="Courier New" w:hAnsi="Courier New"/>
-          <w:color w:val="0000ff"/>
-          <w:sz w:val="18"/>
-          <w:szCs w:val="18"/>
-          <w:rtl w:val="0"/>
-        </w:rPr>
-        <w:t xml:space="preserve">&lt;/m&gt;</w:t>
-      </w:r>
-      <w:r>
-        <w:rPr>
-          <w:color w:val="000000"/>
-          <w:rtl w:val="0"/>
-        </w:rPr>
-        <w:t xml:space="preserve"> et sacorde bien avecq la </w:t>
-      </w:r>
-      <w:r>
-        <w:rPr>
-          <w:rFonts w:ascii="Courier New" w:cs="Courier New" w:eastAsia="Courier New" w:hAnsi="Courier New"/>
-          <w:color w:val="0000ff"/>
-          <w:sz w:val="18"/>
-          <w:szCs w:val="18"/>
-          <w:rtl w:val="0"/>
-        </w:rPr>
-        <w:t xml:space="preserve">&lt;m&gt;</w:t>
-      </w:r>
-      <w:r>
-        <w:rPr>
-          <w:color w:val="000000"/>
-          <w:rtl w:val="0"/>
-        </w:rPr>
-        <w:t xml:space="preserve">laque</w:t>
-      </w:r>
-      <w:r>
-        <w:rPr>
-          <w:rFonts w:ascii="Courier New" w:cs="Courier New" w:eastAsia="Courier New" w:hAnsi="Courier New"/>
-          <w:color w:val="0000ff"/>
-          <w:sz w:val="18"/>
-          <w:szCs w:val="18"/>
-          <w:rtl w:val="0"/>
-        </w:rPr>
-        <w:t xml:space="preserve">&lt;/m&gt;</w:t>
-      </w:r>
+        <w:t xml:space="preserve">&lt;/div&gt;</w:t>
+      </w:r>
+      <w:r>
+        <w:rPr>
+          <w:rtl w:val="0"/>
+        </w:rPr>
+      </w:r>
+    </w:p>
+    <w:p>
+      <w:pPr>
+        <w:keepNext w:val="0"/>
+        <w:keepLines w:val="0"/>
+        <w:widowControl w:val="0"/>
+        <w:pBdr>
+          <w:top w:space="0" w:sz="0" w:val="nil"/>
+          <w:left w:space="0" w:sz="0" w:val="nil"/>
+          <w:bottom w:space="0" w:sz="0" w:val="nil"/>
+          <w:right w:space="0" w:sz="0" w:val="nil"/>
+          <w:between w:space="0" w:sz="0" w:val="nil"/>
+        </w:pBdr>
+        <w:shd w:fill="auto" w:val="clear"/>
+        <w:contextualSpacing w:val="0"/>
+        <w:rPr>
+          <w:color w:val="000000"/>
+        </w:rPr>
+      </w:pPr>
+      <w:r>
+        <w:rPr>
+          <w:rtl w:val="0"/>
+        </w:rPr>
+      </w:r>
+    </w:p>
+    <w:p>
+      <w:pPr>
+        <w:keepNext w:val="0"/>
+        <w:keepLines w:val="0"/>
+        <w:widowControl w:val="0"/>
+        <w:pBdr>
+          <w:top w:space="0" w:sz="0" w:val="nil"/>
+          <w:left w:space="0" w:sz="0" w:val="nil"/>
+          <w:bottom w:space="0" w:sz="0" w:val="nil"/>
+          <w:right w:space="0" w:sz="0" w:val="nil"/>
+          <w:between w:space="0" w:sz="0" w:val="nil"/>
+        </w:pBdr>
+        <w:shd w:fill="auto" w:val="clear"/>
+        <w:contextualSpacing w:val="0"/>
+        <w:rPr>
+          <w:color w:val="000000"/>
+        </w:rPr>
+      </w:pPr>
       <w:r>
         <w:rPr>
           <w:rFonts w:ascii="Courier New" w:cs="Courier New" w:eastAsia="Courier New" w:hAnsi="Courier New"/>
@@ -2071,7 +2766,7 @@
           <w:szCs w:val="18"/>
           <w:rtl w:val="0"/>
         </w:rPr>
-        <w:t xml:space="preserve">&lt;/ab&gt;</w:t>
+        <w:t xml:space="preserve">&lt;div&gt;</w:t>
       </w:r>
       <w:r>
         <w:rPr>
@@ -2105,769 +2800,7 @@
           <w:szCs w:val="18"/>
           <w:rtl w:val="0"/>
         </w:rPr>
-        <w:t xml:space="preserve">&lt;/div&gt;</w:t>
-      </w:r>
-      <w:r>
-        <w:rPr>
-          <w:rtl w:val="0"/>
-        </w:rPr>
-      </w:r>
-    </w:p>
-    <w:p>
-      <w:pPr>
-        <w:keepNext w:val="0"/>
-        <w:keepLines w:val="0"/>
-        <w:widowControl w:val="0"/>
-        <w:pBdr>
-          <w:top w:space="0" w:sz="0" w:val="nil"/>
-          <w:left w:space="0" w:sz="0" w:val="nil"/>
-          <w:bottom w:space="0" w:sz="0" w:val="nil"/>
-          <w:right w:space="0" w:sz="0" w:val="nil"/>
-          <w:between w:space="0" w:sz="0" w:val="nil"/>
-        </w:pBdr>
-        <w:shd w:fill="auto" w:val="clear"/>
-        <w:contextualSpacing w:val="0"/>
-        <w:rPr>
-          <w:rFonts w:ascii="Courier New" w:cs="Courier New" w:eastAsia="Courier New" w:hAnsi="Courier New"/>
-          <w:color w:val="7f6000"/>
-          <w:sz w:val="18"/>
-          <w:szCs w:val="18"/>
-        </w:rPr>
-      </w:pPr>
-      <w:r>
-        <w:rPr>
-          <w:rtl w:val="0"/>
-        </w:rPr>
-      </w:r>
-    </w:p>
-    <w:p>
-      <w:pPr>
-        <w:keepNext w:val="0"/>
-        <w:keepLines w:val="0"/>
-        <w:widowControl w:val="0"/>
-        <w:pBdr>
-          <w:top w:space="0" w:sz="0" w:val="nil"/>
-          <w:left w:space="0" w:sz="0" w:val="nil"/>
-          <w:bottom w:space="0" w:sz="0" w:val="nil"/>
-          <w:right w:space="0" w:sz="0" w:val="nil"/>
-          <w:between w:space="0" w:sz="0" w:val="nil"/>
-        </w:pBdr>
-        <w:shd w:fill="auto" w:val="clear"/>
-        <w:contextualSpacing w:val="0"/>
-        <w:rPr>
-          <w:color w:val="000000"/>
-        </w:rPr>
-      </w:pPr>
-      <w:r>
-        <w:rPr>
-          <w:rFonts w:ascii="Courier New" w:cs="Courier New" w:eastAsia="Courier New" w:hAnsi="Courier New"/>
-          <w:color w:val="7f6000"/>
-          <w:sz w:val="18"/>
-          <w:szCs w:val="18"/>
-          <w:rtl w:val="0"/>
-        </w:rPr>
-        <w:t xml:space="preserve">&lt;div&gt;</w:t>
-      </w:r>
-      <w:r>
-        <w:rPr>
-          <w:rtl w:val="0"/>
-        </w:rPr>
-      </w:r>
-    </w:p>
-    <w:p>
-      <w:pPr>
-        <w:keepNext w:val="0"/>
-        <w:keepLines w:val="0"/>
-        <w:widowControl w:val="0"/>
-        <w:pBdr>
-          <w:top w:space="0" w:sz="0" w:val="nil"/>
-          <w:left w:space="0" w:sz="0" w:val="nil"/>
-          <w:bottom w:space="0" w:sz="0" w:val="nil"/>
-          <w:right w:space="0" w:sz="0" w:val="nil"/>
-          <w:between w:space="0" w:sz="0" w:val="nil"/>
-        </w:pBdr>
-        <w:shd w:fill="auto" w:val="clear"/>
-        <w:contextualSpacing w:val="0"/>
-        <w:rPr>
-          <w:color w:val="000000"/>
-        </w:rPr>
-      </w:pPr>
-      <w:r>
-        <w:rPr>
-          <w:rFonts w:ascii="Courier New" w:cs="Courier New" w:eastAsia="Courier New" w:hAnsi="Courier New"/>
-          <w:color w:val="7f6000"/>
-          <w:sz w:val="18"/>
-          <w:szCs w:val="18"/>
-          <w:rtl w:val="0"/>
-        </w:rPr>
-        <w:t xml:space="preserve">&lt;id&gt;</w:t>
-      </w:r>
-      <w:r>
-        <w:rPr>
-          <w:color w:val="000000"/>
-          <w:rtl w:val="0"/>
-        </w:rPr>
-        <w:t xml:space="preserve">p013r_2</w:t>
-      </w:r>
-      <w:r>
-        <w:rPr>
-          <w:rFonts w:ascii="Courier New" w:cs="Courier New" w:eastAsia="Courier New" w:hAnsi="Courier New"/>
-          <w:color w:val="7f6000"/>
-          <w:sz w:val="18"/>
-          <w:szCs w:val="18"/>
-          <w:rtl w:val="0"/>
-        </w:rPr>
-        <w:t xml:space="preserve">&lt;/id&gt;</w:t>
-      </w:r>
-      <w:r>
-        <w:rPr>
-          <w:rtl w:val="0"/>
-        </w:rPr>
-      </w:r>
-    </w:p>
-    <w:p>
-      <w:pPr>
-        <w:keepNext w:val="0"/>
-        <w:keepLines w:val="0"/>
-        <w:widowControl w:val="0"/>
-        <w:pBdr>
-          <w:top w:space="0" w:sz="0" w:val="nil"/>
-          <w:left w:space="0" w:sz="0" w:val="nil"/>
-          <w:bottom w:space="0" w:sz="0" w:val="nil"/>
-          <w:right w:space="0" w:sz="0" w:val="nil"/>
-          <w:between w:space="0" w:sz="0" w:val="nil"/>
-        </w:pBdr>
-        <w:shd w:fill="auto" w:val="clear"/>
-        <w:contextualSpacing w:val="0"/>
-        <w:rPr>
-          <w:color w:val="000000"/>
-        </w:rPr>
-      </w:pPr>
-      <w:r>
-        <w:rPr>
-          <w:rFonts w:ascii="Courier New" w:cs="Courier New" w:eastAsia="Courier New" w:hAnsi="Courier New"/>
-          <w:color w:val="7f6000"/>
-          <w:sz w:val="18"/>
-          <w:szCs w:val="18"/>
-          <w:rtl w:val="0"/>
-        </w:rPr>
-        <w:t xml:space="preserve">&lt;head&gt;</w:t>
-      </w:r>
-      <w:r>
-        <w:rPr>
-          <w:color w:val="000000"/>
-          <w:rtl w:val="0"/>
-        </w:rPr>
-        <w:t xml:space="preserve">Pour taindre</w:t>
-      </w:r>
-      <w:r>
-        <w:rPr>
-          <w:rFonts w:ascii="Courier New" w:cs="Courier New" w:eastAsia="Courier New" w:hAnsi="Courier New"/>
-          <w:color w:val="7f6000"/>
-          <w:sz w:val="18"/>
-          <w:szCs w:val="18"/>
-          <w:rtl w:val="0"/>
-        </w:rPr>
-        <w:t xml:space="preserve">&lt;/head&gt;</w:t>
-      </w:r>
-      <w:r>
-        <w:rPr>
-          <w:rtl w:val="0"/>
-        </w:rPr>
-      </w:r>
-    </w:p>
-    <w:p>
-      <w:pPr>
-        <w:keepNext w:val="0"/>
-        <w:keepLines w:val="0"/>
-        <w:widowControl w:val="0"/>
-        <w:pBdr>
-          <w:top w:space="0" w:sz="0" w:val="nil"/>
-          <w:left w:space="0" w:sz="0" w:val="nil"/>
-          <w:bottom w:space="0" w:sz="0" w:val="nil"/>
-          <w:right w:space="0" w:sz="0" w:val="nil"/>
-          <w:between w:space="0" w:sz="0" w:val="nil"/>
-        </w:pBdr>
-        <w:shd w:fill="auto" w:val="clear"/>
-        <w:contextualSpacing w:val="0"/>
-        <w:rPr>
-          <w:color w:val="000000"/>
-        </w:rPr>
-      </w:pPr>
-      <w:r>
-        <w:rPr>
-          <w:rtl w:val="0"/>
-        </w:rPr>
-      </w:r>
-    </w:p>
-    <w:p>
-      <w:pPr>
-        <w:keepNext w:val="0"/>
-        <w:keepLines w:val="0"/>
-        <w:widowControl w:val="0"/>
-        <w:pBdr>
-          <w:top w:space="0" w:sz="0" w:val="nil"/>
-          <w:left w:space="0" w:sz="0" w:val="nil"/>
-          <w:bottom w:space="0" w:sz="0" w:val="nil"/>
-          <w:right w:space="0" w:sz="0" w:val="nil"/>
-          <w:between w:space="0" w:sz="0" w:val="nil"/>
-        </w:pBdr>
-        <w:shd w:fill="auto" w:val="clear"/>
-        <w:contextualSpacing w:val="0"/>
-        <w:rPr>
-          <w:color w:val="000000"/>
-        </w:rPr>
-      </w:pPr>
-      <w:r>
-        <w:rPr>
-          <w:rFonts w:ascii="Courier New" w:cs="Courier New" w:eastAsia="Courier New" w:hAnsi="Courier New"/>
-          <w:color w:val="7f6000"/>
-          <w:sz w:val="18"/>
-          <w:szCs w:val="18"/>
-          <w:rtl w:val="0"/>
-        </w:rPr>
-        <w:t xml:space="preserve">&lt;ab&gt;</w:t>
-      </w:r>
-      <w:r>
-        <w:rPr>
-          <w:color w:val="000000"/>
-          <w:rtl w:val="0"/>
-        </w:rPr>
-        <w:t xml:space="preserve">Mesle </w:t>
-      </w:r>
-      <w:r>
-        <w:rPr>
-          <w:rFonts w:ascii="Courier New" w:cs="Courier New" w:eastAsia="Courier New" w:hAnsi="Courier New"/>
-          <w:color w:val="0000ff"/>
-          <w:sz w:val="18"/>
-          <w:szCs w:val="18"/>
-          <w:rtl w:val="0"/>
-        </w:rPr>
-        <w:t xml:space="preserve">&lt;m&gt;</w:t>
-      </w:r>
-      <w:r>
-        <w:rPr>
-          <w:color w:val="000000"/>
-          <w:rtl w:val="0"/>
-        </w:rPr>
-        <w:t xml:space="preserve">sel armoniac</w:t>
-      </w:r>
-      <w:r>
-        <w:rPr>
-          <w:rFonts w:ascii="Courier New" w:cs="Courier New" w:eastAsia="Courier New" w:hAnsi="Courier New"/>
-          <w:color w:val="0000ff"/>
-          <w:sz w:val="18"/>
-          <w:szCs w:val="18"/>
-          <w:rtl w:val="0"/>
-        </w:rPr>
-        <w:t xml:space="preserve">&lt;/m&gt;</w:t>
-      </w:r>
-      <w:r>
-        <w:rPr>
-          <w:color w:val="000000"/>
-          <w:rtl w:val="0"/>
-        </w:rPr>
-        <w:t xml:space="preserve"> &amp;</w:t>
-      </w:r>
-      <w:r>
-        <w:rPr>
-          <w:rFonts w:ascii="Courier New" w:cs="Courier New" w:eastAsia="Courier New" w:hAnsi="Courier New"/>
-          <w:color w:val="a9a9a9"/>
-          <w:sz w:val="18"/>
-          <w:szCs w:val="18"/>
-          <w:rtl w:val="0"/>
-        </w:rPr>
-        <w:t xml:space="preserve">amp;</w:t>
-      </w:r>
-      <w:r>
-        <w:rPr>
-          <w:color w:val="000000"/>
-          <w:rtl w:val="0"/>
-        </w:rPr>
-        <w:t xml:space="preserve"> </w:t>
-      </w:r>
-      <w:r>
-        <w:rPr>
-          <w:rFonts w:ascii="Courier New" w:cs="Courier New" w:eastAsia="Courier New" w:hAnsi="Courier New"/>
-          <w:color w:val="0000ff"/>
-          <w:sz w:val="18"/>
-          <w:szCs w:val="18"/>
-          <w:rtl w:val="0"/>
-        </w:rPr>
-        <w:t xml:space="preserve">&lt;m&gt;</w:t>
-      </w:r>
-      <w:r>
-        <w:rPr>
-          <w:color w:val="000000"/>
-          <w:rtl w:val="0"/>
-        </w:rPr>
-        <w:t xml:space="preserve">vitriol</w:t>
-      </w:r>
-      <w:r>
-        <w:rPr>
-          <w:rFonts w:ascii="Courier New" w:cs="Courier New" w:eastAsia="Courier New" w:hAnsi="Courier New"/>
-          <w:color w:val="0000ff"/>
-          <w:sz w:val="18"/>
-          <w:szCs w:val="18"/>
-          <w:rtl w:val="0"/>
-        </w:rPr>
-        <w:t xml:space="preserve">&lt;/m&gt;</w:t>
-      </w:r>
-      <w:r>
-        <w:rPr>
-          <w:color w:val="000000"/>
-          <w:rtl w:val="0"/>
-        </w:rPr>
-        <w:t xml:space="preserve"> &amp;</w:t>
-      </w:r>
-      <w:r>
-        <w:rPr>
-          <w:rFonts w:ascii="Courier New" w:cs="Courier New" w:eastAsia="Courier New" w:hAnsi="Courier New"/>
-          <w:color w:val="a9a9a9"/>
-          <w:sz w:val="18"/>
-          <w:szCs w:val="18"/>
-          <w:rtl w:val="0"/>
-        </w:rPr>
-        <w:t xml:space="preserve">amp;</w:t>
-      </w:r>
-      <w:r>
-        <w:rPr>
-          <w:color w:val="000000"/>
-          <w:rtl w:val="0"/>
-        </w:rPr>
-        <w:t xml:space="preserve"> fais bouillir ensemble puys y</w:t>
-      </w:r>
-      <w:r>
-        <w:rPr>
-          <w:rFonts w:ascii="Courier New" w:cs="Courier New" w:eastAsia="Courier New" w:hAnsi="Courier New"/>
-          <w:color w:val="a9a9a9"/>
-          <w:sz w:val="18"/>
-          <w:szCs w:val="18"/>
-          <w:rtl w:val="0"/>
-        </w:rPr>
-        <w:t xml:space="preserve">&lt;lb/&gt;</w:t>
-      </w:r>
-      <w:r>
-        <w:rPr>
-          <w:rtl w:val="0"/>
-        </w:rPr>
-      </w:r>
-    </w:p>
-    <w:p>
-      <w:pPr>
-        <w:keepNext w:val="0"/>
-        <w:keepLines w:val="0"/>
-        <w:widowControl w:val="0"/>
-        <w:pBdr>
-          <w:top w:space="0" w:sz="0" w:val="nil"/>
-          <w:left w:space="0" w:sz="0" w:val="nil"/>
-          <w:bottom w:space="0" w:sz="0" w:val="nil"/>
-          <w:right w:space="0" w:sz="0" w:val="nil"/>
-          <w:between w:space="0" w:sz="0" w:val="nil"/>
-        </w:pBdr>
-        <w:shd w:fill="auto" w:val="clear"/>
-        <w:contextualSpacing w:val="0"/>
-        <w:rPr>
-          <w:color w:val="000000"/>
-        </w:rPr>
-      </w:pPr>
-      <w:r>
-        <w:rPr>
-          <w:color w:val="000000"/>
-          <w:rtl w:val="0"/>
-        </w:rPr>
-        <w:t xml:space="preserve">mesle </w:t>
-      </w:r>
-      <w:r>
-        <w:rPr>
-          <w:rFonts w:ascii="Courier New" w:cs="Courier New" w:eastAsia="Courier New" w:hAnsi="Courier New"/>
-          <w:color w:val="0000ff"/>
-          <w:sz w:val="18"/>
-          <w:szCs w:val="18"/>
-          <w:rtl w:val="0"/>
-        </w:rPr>
-        <w:t xml:space="preserve">&lt;m&gt;</w:t>
-      </w:r>
-      <w:r>
-        <w:rPr>
-          <w:color w:val="000000"/>
-          <w:rtl w:val="0"/>
-        </w:rPr>
-        <w:t xml:space="preserve">laque</w:t>
-      </w:r>
-      <w:r>
-        <w:rPr>
-          <w:rFonts w:ascii="Courier New" w:cs="Courier New" w:eastAsia="Courier New" w:hAnsi="Courier New"/>
-          <w:color w:val="0000ff"/>
-          <w:sz w:val="18"/>
-          <w:szCs w:val="18"/>
-          <w:rtl w:val="0"/>
-        </w:rPr>
-        <w:t xml:space="preserve">&lt;/m&gt;</w:t>
-      </w:r>
-      <w:r>
-        <w:rPr>
-          <w:color w:val="000000"/>
-          <w:rtl w:val="0"/>
-        </w:rPr>
-        <w:t xml:space="preserve"> ou </w:t>
-      </w:r>
-      <w:r>
-        <w:rPr>
-          <w:rFonts w:ascii="Courier New" w:cs="Courier New" w:eastAsia="Courier New" w:hAnsi="Courier New"/>
-          <w:color w:val="0000ff"/>
-          <w:sz w:val="18"/>
-          <w:szCs w:val="18"/>
-          <w:rtl w:val="0"/>
-        </w:rPr>
-        <w:t xml:space="preserve">&lt;m&gt;</w:t>
-      </w:r>
-      <w:r>
-        <w:rPr>
-          <w:color w:val="000000"/>
-          <w:rtl w:val="0"/>
-        </w:rPr>
-        <w:t xml:space="preserve">verdet</w:t>
-      </w:r>
-      <w:r>
-        <w:rPr>
-          <w:rFonts w:ascii="Courier New" w:cs="Courier New" w:eastAsia="Courier New" w:hAnsi="Courier New"/>
-          <w:color w:val="0000ff"/>
-          <w:sz w:val="18"/>
-          <w:szCs w:val="18"/>
-          <w:rtl w:val="0"/>
-        </w:rPr>
-        <w:t xml:space="preserve">&lt;/m&gt;</w:t>
-      </w:r>
-      <w:r>
-        <w:rPr>
-          <w:color w:val="000000"/>
-          <w:rtl w:val="0"/>
-        </w:rPr>
-        <w:t xml:space="preserve"> &amp;</w:t>
-      </w:r>
-      <w:r>
-        <w:rPr>
-          <w:rFonts w:ascii="Courier New" w:cs="Courier New" w:eastAsia="Courier New" w:hAnsi="Courier New"/>
-          <w:color w:val="a9a9a9"/>
-          <w:sz w:val="18"/>
-          <w:szCs w:val="18"/>
-          <w:rtl w:val="0"/>
-        </w:rPr>
-        <w:t xml:space="preserve">amp;</w:t>
-      </w:r>
-      <w:r>
-        <w:rPr>
-          <w:color w:val="000000"/>
-          <w:rtl w:val="0"/>
-        </w:rPr>
-        <w:t xml:space="preserve"> </w:t>
-      </w:r>
-      <w:r>
-        <w:rPr>
-          <w:rFonts w:ascii="Courier New" w:cs="Courier New" w:eastAsia="Courier New" w:hAnsi="Courier New"/>
-          <w:color w:val="0000ff"/>
-          <w:sz w:val="18"/>
-          <w:szCs w:val="18"/>
-          <w:rtl w:val="0"/>
-        </w:rPr>
-        <w:t xml:space="preserve">&lt;m&gt;</w:t>
-      </w:r>
-      <w:r>
-        <w:rPr>
-          <w:color w:val="000000"/>
-          <w:rtl w:val="0"/>
-        </w:rPr>
-        <w:t xml:space="preserve">azur</w:t>
-      </w:r>
-      <w:r>
-        <w:rPr>
-          <w:rFonts w:ascii="Courier New" w:cs="Courier New" w:eastAsia="Courier New" w:hAnsi="Courier New"/>
-          <w:color w:val="0000ff"/>
-          <w:sz w:val="18"/>
-          <w:szCs w:val="18"/>
-          <w:rtl w:val="0"/>
-        </w:rPr>
-        <w:t xml:space="preserve">&lt;/m&gt;</w:t>
-      </w:r>
-      <w:r>
-        <w:rPr>
-          <w:color w:val="000000"/>
-          <w:rtl w:val="0"/>
-        </w:rPr>
-        <w:t xml:space="preserve"> ou semblables &amp;</w:t>
-      </w:r>
-      <w:r>
-        <w:rPr>
-          <w:rFonts w:ascii="Courier New" w:cs="Courier New" w:eastAsia="Courier New" w:hAnsi="Courier New"/>
-          <w:color w:val="a9a9a9"/>
-          <w:sz w:val="18"/>
-          <w:szCs w:val="18"/>
-          <w:rtl w:val="0"/>
-        </w:rPr>
-        <w:t xml:space="preserve">amp;</w:t>
-      </w:r>
-      <w:r>
-        <w:rPr>
-          <w:color w:val="000000"/>
-          <w:rtl w:val="0"/>
-        </w:rPr>
-        <w:t xml:space="preserve"> taincts ce qui ne</w:t>
-      </w:r>
-      <w:r>
-        <w:rPr>
-          <w:rFonts w:ascii="Courier New" w:cs="Courier New" w:eastAsia="Courier New" w:hAnsi="Courier New"/>
-          <w:color w:val="a9a9a9"/>
-          <w:sz w:val="18"/>
-          <w:szCs w:val="18"/>
-          <w:rtl w:val="0"/>
-        </w:rPr>
-        <w:t xml:space="preserve">&lt;lb/&gt;</w:t>
-      </w:r>
-      <w:r>
-        <w:rPr>
-          <w:rtl w:val="0"/>
-        </w:rPr>
-      </w:r>
-    </w:p>
-    <w:p>
-      <w:pPr>
-        <w:keepNext w:val="0"/>
-        <w:keepLines w:val="0"/>
-        <w:widowControl w:val="0"/>
-        <w:pBdr>
-          <w:top w:space="0" w:sz="0" w:val="nil"/>
-          <w:left w:space="0" w:sz="0" w:val="nil"/>
-          <w:bottom w:space="0" w:sz="0" w:val="nil"/>
-          <w:right w:space="0" w:sz="0" w:val="nil"/>
-          <w:between w:space="0" w:sz="0" w:val="nil"/>
-        </w:pBdr>
-        <w:shd w:fill="auto" w:val="clear"/>
-        <w:contextualSpacing w:val="0"/>
-        <w:rPr>
-          <w:color w:val="000000"/>
-        </w:rPr>
-      </w:pPr>
-      <w:r>
-        <w:rPr>
-          <w:color w:val="000000"/>
-          <w:rtl w:val="0"/>
-        </w:rPr>
-        <w:t xml:space="preserve">sen yra si l</w:t>
-      </w:r>
-      <w:r>
-        <w:rPr>
-          <w:rFonts w:ascii="Courier New" w:cs="Courier New" w:eastAsia="Courier New" w:hAnsi="Courier New"/>
-          <w:color w:val="0000ff"/>
-          <w:sz w:val="18"/>
-          <w:szCs w:val="18"/>
-          <w:rtl w:val="0"/>
-        </w:rPr>
-        <w:t xml:space="preserve">&lt;al&gt;</w:t>
-      </w:r>
-      <w:r>
-        <w:rPr>
-          <w:color w:val="000000"/>
-          <w:rtl w:val="0"/>
-        </w:rPr>
-        <w:t xml:space="preserve">animal</w:t>
-      </w:r>
-      <w:r>
-        <w:rPr>
-          <w:rFonts w:ascii="Courier New" w:cs="Courier New" w:eastAsia="Courier New" w:hAnsi="Courier New"/>
-          <w:color w:val="0000ff"/>
-          <w:sz w:val="18"/>
-          <w:szCs w:val="18"/>
-          <w:rtl w:val="0"/>
-        </w:rPr>
-        <w:t xml:space="preserve">&lt;/al&gt;</w:t>
-      </w:r>
-      <w:r>
-        <w:rPr>
-          <w:color w:val="000000"/>
-          <w:rtl w:val="0"/>
-        </w:rPr>
-        <w:t xml:space="preserve"> ne mue @</w:t>
-      </w:r>
-      <w:r>
-        <w:rPr>
-          <w:rFonts w:ascii="Courier New" w:cs="Courier New" w:eastAsia="Courier New" w:hAnsi="Courier New"/>
-          <w:color w:val="0000ff"/>
-          <w:sz w:val="18"/>
-          <w:szCs w:val="18"/>
-          <w:rtl w:val="0"/>
-        </w:rPr>
-        <w:t xml:space="preserve">&lt;la&gt;</w:t>
-      </w:r>
-      <w:r>
-        <w:rPr>
-          <w:color w:val="000000"/>
-          <w:rtl w:val="0"/>
-        </w:rPr>
-        <w:t xml:space="preserve">non bona</w:t>
-      </w:r>
-      <w:r>
-        <w:rPr>
-          <w:rFonts w:ascii="Courier New" w:cs="Courier New" w:eastAsia="Courier New" w:hAnsi="Courier New"/>
-          <w:color w:val="0000ff"/>
-          <w:sz w:val="18"/>
-          <w:szCs w:val="18"/>
-          <w:rtl w:val="0"/>
-        </w:rPr>
-        <w:t xml:space="preserve">&lt;/la&gt;</w:t>
-      </w:r>
-      <w:r>
-        <w:rPr>
-          <w:rFonts w:ascii="Courier New" w:cs="Courier New" w:eastAsia="Courier New" w:hAnsi="Courier New"/>
-          <w:color w:val="7f6000"/>
-          <w:sz w:val="18"/>
-          <w:szCs w:val="18"/>
-          <w:rtl w:val="0"/>
-        </w:rPr>
-        <w:t xml:space="preserve">&lt;/ab&gt;</w:t>
-      </w:r>
-      <w:r>
-        <w:rPr>
-          <w:rtl w:val="0"/>
-        </w:rPr>
-      </w:r>
-    </w:p>
-    <w:p>
-      <w:pPr>
-        <w:keepNext w:val="0"/>
-        <w:keepLines w:val="0"/>
-        <w:widowControl w:val="0"/>
-        <w:pBdr>
-          <w:top w:space="0" w:sz="0" w:val="nil"/>
-          <w:left w:space="0" w:sz="0" w:val="nil"/>
-          <w:bottom w:space="0" w:sz="0" w:val="nil"/>
-          <w:right w:space="0" w:sz="0" w:val="nil"/>
-          <w:between w:space="0" w:sz="0" w:val="nil"/>
-        </w:pBdr>
-        <w:shd w:fill="auto" w:val="clear"/>
-        <w:contextualSpacing w:val="0"/>
-        <w:rPr>
-          <w:color w:val="000000"/>
-        </w:rPr>
-      </w:pPr>
-      <w:r>
-        <w:rPr>
-          <w:rFonts w:ascii="Courier New" w:cs="Courier New" w:eastAsia="Courier New" w:hAnsi="Courier New"/>
-          <w:color w:val="7f6000"/>
-          <w:sz w:val="18"/>
-          <w:szCs w:val="18"/>
-          <w:rtl w:val="0"/>
-        </w:rPr>
-        <w:t xml:space="preserve">&lt;/div&gt;</w:t>
-      </w:r>
-      <w:r>
-        <w:rPr>
-          <w:rtl w:val="0"/>
-        </w:rPr>
-      </w:r>
-    </w:p>
-    <w:p>
-      <w:pPr>
-        <w:keepNext w:val="0"/>
-        <w:keepLines w:val="0"/>
-        <w:widowControl w:val="0"/>
-        <w:pBdr>
-          <w:top w:space="0" w:sz="0" w:val="nil"/>
-          <w:left w:space="0" w:sz="0" w:val="nil"/>
-          <w:bottom w:space="0" w:sz="0" w:val="nil"/>
-          <w:right w:space="0" w:sz="0" w:val="nil"/>
-          <w:between w:space="0" w:sz="0" w:val="nil"/>
-        </w:pBdr>
-        <w:shd w:fill="auto" w:val="clear"/>
-        <w:contextualSpacing w:val="0"/>
-        <w:rPr>
-          <w:color w:val="000000"/>
-        </w:rPr>
-      </w:pPr>
-      <w:r>
-        <w:rPr>
-          <w:rtl w:val="0"/>
-        </w:rPr>
-      </w:r>
-    </w:p>
-    <w:p>
-      <w:pPr>
-        <w:keepNext w:val="0"/>
-        <w:keepLines w:val="0"/>
-        <w:widowControl w:val="0"/>
-        <w:pBdr>
-          <w:top w:space="0" w:sz="0" w:val="nil"/>
-          <w:left w:space="0" w:sz="0" w:val="nil"/>
-          <w:bottom w:space="0" w:sz="0" w:val="nil"/>
-          <w:right w:space="0" w:sz="0" w:val="nil"/>
-          <w:between w:space="0" w:sz="0" w:val="nil"/>
-        </w:pBdr>
-        <w:shd w:fill="auto" w:val="clear"/>
-        <w:contextualSpacing w:val="0"/>
-        <w:rPr>
-          <w:color w:val="000000"/>
-        </w:rPr>
-      </w:pPr>
-      <w:r>
-        <w:rPr>
-          <w:rFonts w:ascii="Courier New" w:cs="Courier New" w:eastAsia="Courier New" w:hAnsi="Courier New"/>
-          <w:color w:val="7f6000"/>
-          <w:sz w:val="18"/>
-          <w:szCs w:val="18"/>
-          <w:rtl w:val="0"/>
-        </w:rPr>
-        <w:t xml:space="preserve">&lt;div&gt;</w:t>
-      </w:r>
-      <w:r>
-        <w:rPr>
-          <w:rtl w:val="0"/>
-        </w:rPr>
-      </w:r>
-    </w:p>
-    <w:p>
-      <w:pPr>
-        <w:keepNext w:val="0"/>
-        <w:keepLines w:val="0"/>
-        <w:widowControl w:val="0"/>
-        <w:pBdr>
-          <w:top w:space="0" w:sz="0" w:val="nil"/>
-          <w:left w:space="0" w:sz="0" w:val="nil"/>
-          <w:bottom w:space="0" w:sz="0" w:val="nil"/>
-          <w:right w:space="0" w:sz="0" w:val="nil"/>
-          <w:between w:space="0" w:sz="0" w:val="nil"/>
-        </w:pBdr>
-        <w:shd w:fill="auto" w:val="clear"/>
-        <w:contextualSpacing w:val="0"/>
-        <w:rPr>
-          <w:color w:val="000000"/>
-        </w:rPr>
-      </w:pPr>
-      <w:r>
-        <w:rPr>
-          <w:rFonts w:ascii="Courier New" w:cs="Courier New" w:eastAsia="Courier New" w:hAnsi="Courier New"/>
-          <w:color w:val="7f6000"/>
-          <w:sz w:val="18"/>
-          <w:szCs w:val="18"/>
-          <w:rtl w:val="0"/>
-        </w:rPr>
-        <w:t xml:space="preserve">&lt;id&gt;</w:t>
-      </w:r>
-      <w:r>
-        <w:rPr>
-          <w:color w:val="000000"/>
-          <w:rtl w:val="0"/>
-        </w:rPr>
-        <w:t xml:space="preserve">p013r_3</w:t>
-      </w:r>
-      <w:r>
-        <w:rPr>
-          <w:rFonts w:ascii="Courier New" w:cs="Courier New" w:eastAsia="Courier New" w:hAnsi="Courier New"/>
-          <w:color w:val="7f6000"/>
-          <w:sz w:val="18"/>
-          <w:szCs w:val="18"/>
-          <w:rtl w:val="0"/>
-        </w:rPr>
-        <w:t xml:space="preserve">&lt;/id&gt;</w:t>
+        <w:t xml:space="preserve">&lt;id&gt;p013r_3&lt;/id&gt;</w:t>
       </w:r>
       <w:r>
         <w:rPr>
@@ -3550,24 +3483,7 @@
           <w:szCs w:val="18"/>
           <w:rtl w:val="0"/>
         </w:rPr>
-        <w:t xml:space="preserve">&lt;id&gt;</w:t>
-      </w:r>
-      <w:r>
-        <w:rPr>
-          <w:color w:val="000000"/>
-          <w:rtl w:val="0"/>
-        </w:rPr>
-        <w:t xml:space="preserve">p013r_4</w:t>
-      </w:r>
-      <w:r>
-        <w:rPr>
-          <w:rFonts w:ascii="Courier New" w:cs="Courier New" w:eastAsia="Courier New" w:hAnsi="Courier New"/>
-          <w:color w:val="7f6000"/>
-          <w:sz w:val="18"/>
-          <w:szCs w:val="18"/>
-          <w:rtl w:val="0"/>
-        </w:rPr>
-        <w:t xml:space="preserve">&lt;/id&gt;</w:t>
+        <w:t xml:space="preserve">&lt;id&gt;p013r_4&lt;/id&gt;</w:t>
       </w:r>
       <w:r>
         <w:rPr>

--- a/TEMP/input/p013r_JWG_JBC_++PHS_MHS_G1/tc_p013r.docx
+++ b/TEMP/input/p013r_JWG_JBC_++PHS_MHS_G1/tc_p013r.docx
@@ -4121,16 +4121,6 @@
           <w:rtl w:val="0"/>
         </w:rPr>
         <w:t xml:space="preserve"> enfin empescheroit quelle ne</w:t>
-      </w:r>
-      <w:r>
-        <w:rPr>
-          <w:rFonts w:ascii="Courier New" w:cs="Courier New" w:eastAsia="Courier New" w:hAnsi="Courier New"/>
-          <w:color w:val="a9a9a9"/>
-          <w:sz w:val="18"/>
-          <w:szCs w:val="18"/>
-          <w:rtl w:val="0"/>
-        </w:rPr>
-        <w:t xml:space="preserve">&lt;lb/&gt;</w:t>
       </w:r>
       <w:r>
         <w:rPr>

--- a/TEMP/input/p013r_JWG_JBC_++PHS_MHS_G1/tc_p013r.docx
+++ b/TEMP/input/p013r_JWG_JBC_++PHS_MHS_G1/tc_p013r.docx
@@ -4226,7 +4226,7 @@
     </w:p>
     <w:sectPr>
       <w:pgSz w:h="15840" w:w="12240"/>
-      <w:pgMar w:bottom="1440" w:top="1440" w:left="1440" w:right="1440" w:header="0"/>
+      <w:pgMar w:bottom="1440" w:top="1440" w:left="1440" w:right="1440" w:header="0" w:footer="720"/>
       <w:pgNumType w:start="1"/>
     </w:sectPr>
   </w:body>

--- a/TEMP/input/p013r_JWG_JBC_++PHS_MHS_G1/tc_p013r.docx
+++ b/TEMP/input/p013r_JWG_JBC_++PHS_MHS_G1/tc_p013r.docx
@@ -16,7 +16,6 @@
           <w:between w:space="0" w:sz="0" w:val="nil"/>
         </w:pBdr>
         <w:shd w:fill="auto" w:val="clear"/>
-        <w:contextualSpacing w:val="0"/>
         <w:rPr>
           <w:color w:val="000000"/>
         </w:rPr>
@@ -67,7 +66,6 @@
           <w:between w:space="0" w:sz="0" w:val="nil"/>
         </w:pBdr>
         <w:shd w:fill="auto" w:val="clear"/>
-        <w:contextualSpacing w:val="0"/>
         <w:rPr>
           <w:color w:val="000000"/>
         </w:rPr>
@@ -124,7 +122,6 @@
           <w:between w:space="0" w:sz="0" w:val="nil"/>
         </w:pBdr>
         <w:shd w:fill="auto" w:val="clear"/>
-        <w:contextualSpacing w:val="0"/>
         <w:rPr/>
       </w:pPr>
       <w:r>
@@ -146,7 +143,6 @@
           <w:between w:space="0" w:sz="0" w:val="nil"/>
         </w:pBdr>
         <w:shd w:fill="auto" w:val="clear"/>
-        <w:contextualSpacing w:val="0"/>
         <w:rPr/>
       </w:pPr>
       <w:r>
@@ -178,7 +174,6 @@
           <w:between w:space="0" w:sz="0" w:val="nil"/>
         </w:pBdr>
         <w:shd w:fill="auto" w:val="clear"/>
-        <w:contextualSpacing w:val="0"/>
         <w:rPr/>
       </w:pPr>
       <w:r>
@@ -210,7 +205,6 @@
           <w:between w:space="0" w:sz="0" w:val="nil"/>
         </w:pBdr>
         <w:shd w:fill="auto" w:val="clear"/>
-        <w:contextualSpacing w:val="0"/>
         <w:rPr/>
       </w:pPr>
       <w:r>
@@ -242,7 +236,6 @@
           <w:between w:space="0" w:sz="0" w:val="nil"/>
         </w:pBdr>
         <w:shd w:fill="auto" w:val="clear"/>
-        <w:contextualSpacing w:val="0"/>
         <w:rPr/>
       </w:pPr>
       <w:r>
@@ -274,7 +267,6 @@
           <w:between w:space="0" w:sz="0" w:val="nil"/>
         </w:pBdr>
         <w:shd w:fill="auto" w:val="clear"/>
-        <w:contextualSpacing w:val="0"/>
         <w:rPr>
           <w:color w:val="000000"/>
         </w:rPr>
@@ -342,7 +334,6 @@
           <w:between w:space="0" w:sz="0" w:val="nil"/>
         </w:pBdr>
         <w:shd w:fill="auto" w:val="clear"/>
-        <w:contextualSpacing w:val="0"/>
         <w:rPr>
           <w:color w:val="000000"/>
         </w:rPr>
@@ -383,7 +374,6 @@
           <w:between w:space="0" w:sz="0" w:val="nil"/>
         </w:pBdr>
         <w:shd w:fill="auto" w:val="clear"/>
-        <w:contextualSpacing w:val="0"/>
         <w:rPr>
           <w:color w:val="000000"/>
         </w:rPr>
@@ -424,7 +414,6 @@
           <w:between w:space="0" w:sz="0" w:val="nil"/>
         </w:pBdr>
         <w:shd w:fill="auto" w:val="clear"/>
-        <w:contextualSpacing w:val="0"/>
         <w:rPr>
           <w:color w:val="000000"/>
         </w:rPr>
@@ -499,7 +488,6 @@
           <w:between w:space="0" w:sz="0" w:val="nil"/>
         </w:pBdr>
         <w:shd w:fill="auto" w:val="clear"/>
-        <w:contextualSpacing w:val="0"/>
         <w:rPr>
           <w:color w:val="000000"/>
         </w:rPr>
@@ -557,7 +545,6 @@
           <w:between w:space="0" w:sz="0" w:val="nil"/>
         </w:pBdr>
         <w:shd w:fill="auto" w:val="clear"/>
-        <w:contextualSpacing w:val="0"/>
         <w:rPr>
           <w:color w:val="000000"/>
         </w:rPr>
@@ -673,7 +660,6 @@
           <w:between w:space="0" w:sz="0" w:val="nil"/>
         </w:pBdr>
         <w:shd w:fill="auto" w:val="clear"/>
-        <w:contextualSpacing w:val="0"/>
         <w:rPr>
           <w:color w:val="000000"/>
         </w:rPr>
@@ -714,7 +700,6 @@
           <w:between w:space="0" w:sz="0" w:val="nil"/>
         </w:pBdr>
         <w:shd w:fill="auto" w:val="clear"/>
-        <w:contextualSpacing w:val="0"/>
         <w:rPr>
           <w:color w:val="000000"/>
         </w:rPr>
@@ -789,7 +774,6 @@
           <w:between w:space="0" w:sz="0" w:val="nil"/>
         </w:pBdr>
         <w:shd w:fill="auto" w:val="clear"/>
-        <w:contextualSpacing w:val="0"/>
         <w:rPr>
           <w:color w:val="000000"/>
         </w:rPr>
@@ -837,7 +821,6 @@
           <w:between w:space="0" w:sz="0" w:val="nil"/>
         </w:pBdr>
         <w:shd w:fill="auto" w:val="clear"/>
-        <w:contextualSpacing w:val="0"/>
         <w:rPr>
           <w:color w:val="000000"/>
         </w:rPr>
@@ -929,7 +912,6 @@
           <w:between w:space="0" w:sz="0" w:val="nil"/>
         </w:pBdr>
         <w:shd w:fill="auto" w:val="clear"/>
-        <w:contextualSpacing w:val="0"/>
         <w:rPr>
           <w:color w:val="000000"/>
         </w:rPr>
@@ -1055,7 +1037,6 @@
           <w:between w:space="0" w:sz="0" w:val="nil"/>
         </w:pBdr>
         <w:shd w:fill="auto" w:val="clear"/>
-        <w:contextualSpacing w:val="0"/>
         <w:rPr>
           <w:color w:val="000000"/>
         </w:rPr>
@@ -1130,7 +1111,6 @@
           <w:between w:space="0" w:sz="0" w:val="nil"/>
         </w:pBdr>
         <w:shd w:fill="auto" w:val="clear"/>
-        <w:contextualSpacing w:val="0"/>
         <w:rPr>
           <w:color w:val="000000"/>
         </w:rPr>
@@ -1222,7 +1202,6 @@
           <w:between w:space="0" w:sz="0" w:val="nil"/>
         </w:pBdr>
         <w:shd w:fill="auto" w:val="clear"/>
-        <w:contextualSpacing w:val="0"/>
         <w:rPr>
           <w:color w:val="000000"/>
         </w:rPr>
@@ -1324,7 +1303,6 @@
           <w:between w:space="0" w:sz="0" w:val="nil"/>
         </w:pBdr>
         <w:shd w:fill="auto" w:val="clear"/>
-        <w:contextualSpacing w:val="0"/>
         <w:rPr>
           <w:color w:val="000000"/>
         </w:rPr>
@@ -1358,31 +1336,29 @@
           <w:between w:space="0" w:sz="0" w:val="nil"/>
         </w:pBdr>
         <w:shd w:fill="auto" w:val="clear"/>
-        <w:contextualSpacing w:val="0"/>
-        <w:rPr>
-          <w:color w:val="000000"/>
-        </w:rPr>
-      </w:pPr>
-      <w:r>
-        <w:rPr>
-          <w:rtl w:val="0"/>
-        </w:rPr>
-      </w:r>
-    </w:p>
-    <w:p>
-      <w:pPr>
-        <w:keepNext w:val="0"/>
-        <w:keepLines w:val="0"/>
-        <w:widowControl w:val="0"/>
-        <w:pBdr>
-          <w:top w:space="0" w:sz="0" w:val="nil"/>
-          <w:left w:space="0" w:sz="0" w:val="nil"/>
-          <w:bottom w:space="0" w:sz="0" w:val="nil"/>
-          <w:right w:space="0" w:sz="0" w:val="nil"/>
-          <w:between w:space="0" w:sz="0" w:val="nil"/>
-        </w:pBdr>
-        <w:shd w:fill="auto" w:val="clear"/>
-        <w:contextualSpacing w:val="0"/>
+        <w:rPr>
+          <w:color w:val="000000"/>
+        </w:rPr>
+      </w:pPr>
+      <w:r>
+        <w:rPr>
+          <w:rtl w:val="0"/>
+        </w:rPr>
+      </w:r>
+    </w:p>
+    <w:p>
+      <w:pPr>
+        <w:keepNext w:val="0"/>
+        <w:keepLines w:val="0"/>
+        <w:widowControl w:val="0"/>
+        <w:pBdr>
+          <w:top w:space="0" w:sz="0" w:val="nil"/>
+          <w:left w:space="0" w:sz="0" w:val="nil"/>
+          <w:bottom w:space="0" w:sz="0" w:val="nil"/>
+          <w:right w:space="0" w:sz="0" w:val="nil"/>
+          <w:between w:space="0" w:sz="0" w:val="nil"/>
+        </w:pBdr>
+        <w:shd w:fill="auto" w:val="clear"/>
         <w:rPr>
           <w:color w:val="000000"/>
         </w:rPr>
@@ -1416,7 +1392,6 @@
           <w:between w:space="0" w:sz="0" w:val="nil"/>
         </w:pBdr>
         <w:shd w:fill="auto" w:val="clear"/>
-        <w:contextualSpacing w:val="0"/>
         <w:rPr>
           <w:color w:val="000000"/>
         </w:rPr>
@@ -1450,7 +1425,6 @@
           <w:between w:space="0" w:sz="0" w:val="nil"/>
         </w:pBdr>
         <w:shd w:fill="auto" w:val="clear"/>
-        <w:contextualSpacing w:val="0"/>
         <w:rPr>
           <w:color w:val="000000"/>
         </w:rPr>
@@ -1528,31 +1502,29 @@
           <w:between w:space="0" w:sz="0" w:val="nil"/>
         </w:pBdr>
         <w:shd w:fill="auto" w:val="clear"/>
-        <w:contextualSpacing w:val="0"/>
-        <w:rPr>
-          <w:color w:val="000000"/>
-        </w:rPr>
-      </w:pPr>
-      <w:r>
-        <w:rPr>
-          <w:rtl w:val="0"/>
-        </w:rPr>
-      </w:r>
-    </w:p>
-    <w:p>
-      <w:pPr>
-        <w:keepNext w:val="0"/>
-        <w:keepLines w:val="0"/>
-        <w:widowControl w:val="0"/>
-        <w:pBdr>
-          <w:top w:space="0" w:sz="0" w:val="nil"/>
-          <w:left w:space="0" w:sz="0" w:val="nil"/>
-          <w:bottom w:space="0" w:sz="0" w:val="nil"/>
-          <w:right w:space="0" w:sz="0" w:val="nil"/>
-          <w:between w:space="0" w:sz="0" w:val="nil"/>
-        </w:pBdr>
-        <w:shd w:fill="auto" w:val="clear"/>
-        <w:contextualSpacing w:val="0"/>
+        <w:rPr>
+          <w:color w:val="000000"/>
+        </w:rPr>
+      </w:pPr>
+      <w:r>
+        <w:rPr>
+          <w:rtl w:val="0"/>
+        </w:rPr>
+      </w:r>
+    </w:p>
+    <w:p>
+      <w:pPr>
+        <w:keepNext w:val="0"/>
+        <w:keepLines w:val="0"/>
+        <w:widowControl w:val="0"/>
+        <w:pBdr>
+          <w:top w:space="0" w:sz="0" w:val="nil"/>
+          <w:left w:space="0" w:sz="0" w:val="nil"/>
+          <w:bottom w:space="0" w:sz="0" w:val="nil"/>
+          <w:right w:space="0" w:sz="0" w:val="nil"/>
+          <w:between w:space="0" w:sz="0" w:val="nil"/>
+        </w:pBdr>
+        <w:shd w:fill="auto" w:val="clear"/>
         <w:rPr>
           <w:color w:val="000000"/>
         </w:rPr>
@@ -1644,7 +1616,6 @@
           <w:between w:space="0" w:sz="0" w:val="nil"/>
         </w:pBdr>
         <w:shd w:fill="auto" w:val="clear"/>
-        <w:contextualSpacing w:val="0"/>
         <w:rPr>
           <w:color w:val="000000"/>
         </w:rPr>
@@ -1807,7 +1778,6 @@
           <w:between w:space="0" w:sz="0" w:val="nil"/>
         </w:pBdr>
         <w:shd w:fill="auto" w:val="clear"/>
-        <w:contextualSpacing w:val="0"/>
         <w:rPr>
           <w:color w:val="000000"/>
         </w:rPr>
@@ -1882,7 +1852,6 @@
           <w:between w:space="0" w:sz="0" w:val="nil"/>
         </w:pBdr>
         <w:shd w:fill="auto" w:val="clear"/>
-        <w:contextualSpacing w:val="0"/>
         <w:rPr>
           <w:color w:val="000000"/>
         </w:rPr>
@@ -1957,7 +1926,6 @@
           <w:between w:space="0" w:sz="0" w:val="nil"/>
         </w:pBdr>
         <w:shd w:fill="auto" w:val="clear"/>
-        <w:contextualSpacing w:val="0"/>
         <w:rPr>
           <w:color w:val="000000"/>
         </w:rPr>
@@ -2059,7 +2027,6 @@
           <w:between w:space="0" w:sz="0" w:val="nil"/>
         </w:pBdr>
         <w:shd w:fill="auto" w:val="clear"/>
-        <w:contextualSpacing w:val="0"/>
         <w:rPr>
           <w:color w:val="000000"/>
         </w:rPr>
@@ -2093,7 +2060,6 @@
           <w:between w:space="0" w:sz="0" w:val="nil"/>
         </w:pBdr>
         <w:shd w:fill="auto" w:val="clear"/>
-        <w:contextualSpacing w:val="0"/>
         <w:rPr>
           <w:rFonts w:ascii="Courier New" w:cs="Courier New" w:eastAsia="Courier New" w:hAnsi="Courier New"/>
           <w:color w:val="7f6000"/>
@@ -2120,7 +2086,6 @@
           <w:between w:space="0" w:sz="0" w:val="nil"/>
         </w:pBdr>
         <w:shd w:fill="auto" w:val="clear"/>
-        <w:contextualSpacing w:val="0"/>
         <w:rPr>
           <w:color w:val="000000"/>
         </w:rPr>
@@ -2154,7 +2119,6 @@
           <w:between w:space="0" w:sz="0" w:val="nil"/>
         </w:pBdr>
         <w:shd w:fill="auto" w:val="clear"/>
-        <w:contextualSpacing w:val="0"/>
         <w:rPr>
           <w:color w:val="000000"/>
         </w:rPr>
@@ -2188,7 +2152,6 @@
           <w:between w:space="0" w:sz="0" w:val="nil"/>
         </w:pBdr>
         <w:shd w:fill="auto" w:val="clear"/>
-        <w:contextualSpacing w:val="0"/>
         <w:rPr>
           <w:color w:val="000000"/>
         </w:rPr>
@@ -2239,31 +2202,29 @@
           <w:between w:space="0" w:sz="0" w:val="nil"/>
         </w:pBdr>
         <w:shd w:fill="auto" w:val="clear"/>
-        <w:contextualSpacing w:val="0"/>
-        <w:rPr>
-          <w:color w:val="000000"/>
-        </w:rPr>
-      </w:pPr>
-      <w:r>
-        <w:rPr>
-          <w:rtl w:val="0"/>
-        </w:rPr>
-      </w:r>
-    </w:p>
-    <w:p>
-      <w:pPr>
-        <w:keepNext w:val="0"/>
-        <w:keepLines w:val="0"/>
-        <w:widowControl w:val="0"/>
-        <w:pBdr>
-          <w:top w:space="0" w:sz="0" w:val="nil"/>
-          <w:left w:space="0" w:sz="0" w:val="nil"/>
-          <w:bottom w:space="0" w:sz="0" w:val="nil"/>
-          <w:right w:space="0" w:sz="0" w:val="nil"/>
-          <w:between w:space="0" w:sz="0" w:val="nil"/>
-        </w:pBdr>
-        <w:shd w:fill="auto" w:val="clear"/>
-        <w:contextualSpacing w:val="0"/>
+        <w:rPr>
+          <w:color w:val="000000"/>
+        </w:rPr>
+      </w:pPr>
+      <w:r>
+        <w:rPr>
+          <w:rtl w:val="0"/>
+        </w:rPr>
+      </w:r>
+    </w:p>
+    <w:p>
+      <w:pPr>
+        <w:keepNext w:val="0"/>
+        <w:keepLines w:val="0"/>
+        <w:widowControl w:val="0"/>
+        <w:pBdr>
+          <w:top w:space="0" w:sz="0" w:val="nil"/>
+          <w:left w:space="0" w:sz="0" w:val="nil"/>
+          <w:bottom w:space="0" w:sz="0" w:val="nil"/>
+          <w:right w:space="0" w:sz="0" w:val="nil"/>
+          <w:between w:space="0" w:sz="0" w:val="nil"/>
+        </w:pBdr>
+        <w:shd w:fill="auto" w:val="clear"/>
         <w:rPr>
           <w:color w:val="000000"/>
         </w:rPr>
@@ -2416,7 +2377,6 @@
           <w:between w:space="0" w:sz="0" w:val="nil"/>
         </w:pBdr>
         <w:shd w:fill="auto" w:val="clear"/>
-        <w:contextualSpacing w:val="0"/>
         <w:rPr>
           <w:color w:val="000000"/>
         </w:rPr>
@@ -2593,7 +2553,6 @@
           <w:between w:space="0" w:sz="0" w:val="nil"/>
         </w:pBdr>
         <w:shd w:fill="auto" w:val="clear"/>
-        <w:contextualSpacing w:val="0"/>
         <w:rPr>
           <w:color w:val="000000"/>
         </w:rPr>
@@ -2695,7 +2654,6 @@
           <w:between w:space="0" w:sz="0" w:val="nil"/>
         </w:pBdr>
         <w:shd w:fill="auto" w:val="clear"/>
-        <w:contextualSpacing w:val="0"/>
         <w:rPr>
           <w:color w:val="000000"/>
         </w:rPr>
@@ -2729,31 +2687,29 @@
           <w:between w:space="0" w:sz="0" w:val="nil"/>
         </w:pBdr>
         <w:shd w:fill="auto" w:val="clear"/>
-        <w:contextualSpacing w:val="0"/>
-        <w:rPr>
-          <w:color w:val="000000"/>
-        </w:rPr>
-      </w:pPr>
-      <w:r>
-        <w:rPr>
-          <w:rtl w:val="0"/>
-        </w:rPr>
-      </w:r>
-    </w:p>
-    <w:p>
-      <w:pPr>
-        <w:keepNext w:val="0"/>
-        <w:keepLines w:val="0"/>
-        <w:widowControl w:val="0"/>
-        <w:pBdr>
-          <w:top w:space="0" w:sz="0" w:val="nil"/>
-          <w:left w:space="0" w:sz="0" w:val="nil"/>
-          <w:bottom w:space="0" w:sz="0" w:val="nil"/>
-          <w:right w:space="0" w:sz="0" w:val="nil"/>
-          <w:between w:space="0" w:sz="0" w:val="nil"/>
-        </w:pBdr>
-        <w:shd w:fill="auto" w:val="clear"/>
-        <w:contextualSpacing w:val="0"/>
+        <w:rPr>
+          <w:color w:val="000000"/>
+        </w:rPr>
+      </w:pPr>
+      <w:r>
+        <w:rPr>
+          <w:rtl w:val="0"/>
+        </w:rPr>
+      </w:r>
+    </w:p>
+    <w:p>
+      <w:pPr>
+        <w:keepNext w:val="0"/>
+        <w:keepLines w:val="0"/>
+        <w:widowControl w:val="0"/>
+        <w:pBdr>
+          <w:top w:space="0" w:sz="0" w:val="nil"/>
+          <w:left w:space="0" w:sz="0" w:val="nil"/>
+          <w:bottom w:space="0" w:sz="0" w:val="nil"/>
+          <w:right w:space="0" w:sz="0" w:val="nil"/>
+          <w:between w:space="0" w:sz="0" w:val="nil"/>
+        </w:pBdr>
+        <w:shd w:fill="auto" w:val="clear"/>
         <w:rPr>
           <w:color w:val="000000"/>
         </w:rPr>
@@ -2787,7 +2743,6 @@
           <w:between w:space="0" w:sz="0" w:val="nil"/>
         </w:pBdr>
         <w:shd w:fill="auto" w:val="clear"/>
-        <w:contextualSpacing w:val="0"/>
         <w:rPr>
           <w:color w:val="000000"/>
         </w:rPr>
@@ -2821,7 +2776,6 @@
           <w:between w:space="0" w:sz="0" w:val="nil"/>
         </w:pBdr>
         <w:shd w:fill="auto" w:val="clear"/>
-        <w:contextualSpacing w:val="0"/>
         <w:rPr>
           <w:color w:val="000000"/>
         </w:rPr>
@@ -2933,31 +2887,29 @@
           <w:between w:space="0" w:sz="0" w:val="nil"/>
         </w:pBdr>
         <w:shd w:fill="auto" w:val="clear"/>
-        <w:contextualSpacing w:val="0"/>
-        <w:rPr>
-          <w:color w:val="000000"/>
-        </w:rPr>
-      </w:pPr>
-      <w:r>
-        <w:rPr>
-          <w:rtl w:val="0"/>
-        </w:rPr>
-      </w:r>
-    </w:p>
-    <w:p>
-      <w:pPr>
-        <w:keepNext w:val="0"/>
-        <w:keepLines w:val="0"/>
-        <w:widowControl w:val="0"/>
-        <w:pBdr>
-          <w:top w:space="0" w:sz="0" w:val="nil"/>
-          <w:left w:space="0" w:sz="0" w:val="nil"/>
-          <w:bottom w:space="0" w:sz="0" w:val="nil"/>
-          <w:right w:space="0" w:sz="0" w:val="nil"/>
-          <w:between w:space="0" w:sz="0" w:val="nil"/>
-        </w:pBdr>
-        <w:shd w:fill="auto" w:val="clear"/>
-        <w:contextualSpacing w:val="0"/>
+        <w:rPr>
+          <w:color w:val="000000"/>
+        </w:rPr>
+      </w:pPr>
+      <w:r>
+        <w:rPr>
+          <w:rtl w:val="0"/>
+        </w:rPr>
+      </w:r>
+    </w:p>
+    <w:p>
+      <w:pPr>
+        <w:keepNext w:val="0"/>
+        <w:keepLines w:val="0"/>
+        <w:widowControl w:val="0"/>
+        <w:pBdr>
+          <w:top w:space="0" w:sz="0" w:val="nil"/>
+          <w:left w:space="0" w:sz="0" w:val="nil"/>
+          <w:bottom w:space="0" w:sz="0" w:val="nil"/>
+          <w:right w:space="0" w:sz="0" w:val="nil"/>
+          <w:between w:space="0" w:sz="0" w:val="nil"/>
+        </w:pBdr>
+        <w:shd w:fill="auto" w:val="clear"/>
         <w:rPr>
           <w:color w:val="000000"/>
         </w:rPr>
@@ -3099,7 +3051,6 @@
           <w:between w:space="0" w:sz="0" w:val="nil"/>
         </w:pBdr>
         <w:shd w:fill="auto" w:val="clear"/>
-        <w:contextualSpacing w:val="0"/>
         <w:rPr>
           <w:color w:val="000000"/>
         </w:rPr>
@@ -3279,7 +3230,6 @@
           <w:between w:space="0" w:sz="0" w:val="nil"/>
         </w:pBdr>
         <w:shd w:fill="auto" w:val="clear"/>
-        <w:contextualSpacing w:val="0"/>
         <w:rPr>
           <w:color w:val="000000"/>
         </w:rPr>
@@ -3378,7 +3328,6 @@
           <w:between w:space="0" w:sz="0" w:val="nil"/>
         </w:pBdr>
         <w:shd w:fill="auto" w:val="clear"/>
-        <w:contextualSpacing w:val="0"/>
         <w:rPr>
           <w:color w:val="000000"/>
         </w:rPr>
@@ -3412,31 +3361,29 @@
           <w:between w:space="0" w:sz="0" w:val="nil"/>
         </w:pBdr>
         <w:shd w:fill="auto" w:val="clear"/>
-        <w:contextualSpacing w:val="0"/>
-        <w:rPr>
-          <w:color w:val="000000"/>
-        </w:rPr>
-      </w:pPr>
-      <w:r>
-        <w:rPr>
-          <w:rtl w:val="0"/>
-        </w:rPr>
-      </w:r>
-    </w:p>
-    <w:p>
-      <w:pPr>
-        <w:keepNext w:val="0"/>
-        <w:keepLines w:val="0"/>
-        <w:widowControl w:val="0"/>
-        <w:pBdr>
-          <w:top w:space="0" w:sz="0" w:val="nil"/>
-          <w:left w:space="0" w:sz="0" w:val="nil"/>
-          <w:bottom w:space="0" w:sz="0" w:val="nil"/>
-          <w:right w:space="0" w:sz="0" w:val="nil"/>
-          <w:between w:space="0" w:sz="0" w:val="nil"/>
-        </w:pBdr>
-        <w:shd w:fill="auto" w:val="clear"/>
-        <w:contextualSpacing w:val="0"/>
+        <w:rPr>
+          <w:color w:val="000000"/>
+        </w:rPr>
+      </w:pPr>
+      <w:r>
+        <w:rPr>
+          <w:rtl w:val="0"/>
+        </w:rPr>
+      </w:r>
+    </w:p>
+    <w:p>
+      <w:pPr>
+        <w:keepNext w:val="0"/>
+        <w:keepLines w:val="0"/>
+        <w:widowControl w:val="0"/>
+        <w:pBdr>
+          <w:top w:space="0" w:sz="0" w:val="nil"/>
+          <w:left w:space="0" w:sz="0" w:val="nil"/>
+          <w:bottom w:space="0" w:sz="0" w:val="nil"/>
+          <w:right w:space="0" w:sz="0" w:val="nil"/>
+          <w:between w:space="0" w:sz="0" w:val="nil"/>
+        </w:pBdr>
+        <w:shd w:fill="auto" w:val="clear"/>
         <w:rPr>
           <w:color w:val="000000"/>
         </w:rPr>
@@ -3470,7 +3417,6 @@
           <w:between w:space="0" w:sz="0" w:val="nil"/>
         </w:pBdr>
         <w:shd w:fill="auto" w:val="clear"/>
-        <w:contextualSpacing w:val="0"/>
         <w:rPr>
           <w:color w:val="000000"/>
         </w:rPr>
@@ -3504,7 +3450,6 @@
           <w:between w:space="0" w:sz="0" w:val="nil"/>
         </w:pBdr>
         <w:shd w:fill="auto" w:val="clear"/>
-        <w:contextualSpacing w:val="0"/>
         <w:rPr>
           <w:color w:val="000000"/>
         </w:rPr>
@@ -3606,31 +3551,29 @@
           <w:between w:space="0" w:sz="0" w:val="nil"/>
         </w:pBdr>
         <w:shd w:fill="auto" w:val="clear"/>
-        <w:contextualSpacing w:val="0"/>
-        <w:rPr>
-          <w:color w:val="000000"/>
-        </w:rPr>
-      </w:pPr>
-      <w:r>
-        <w:rPr>
-          <w:rtl w:val="0"/>
-        </w:rPr>
-      </w:r>
-    </w:p>
-    <w:p>
-      <w:pPr>
-        <w:keepNext w:val="0"/>
-        <w:keepLines w:val="0"/>
-        <w:widowControl w:val="0"/>
-        <w:pBdr>
-          <w:top w:space="0" w:sz="0" w:val="nil"/>
-          <w:left w:space="0" w:sz="0" w:val="nil"/>
-          <w:bottom w:space="0" w:sz="0" w:val="nil"/>
-          <w:right w:space="0" w:sz="0" w:val="nil"/>
-          <w:between w:space="0" w:sz="0" w:val="nil"/>
-        </w:pBdr>
-        <w:shd w:fill="auto" w:val="clear"/>
-        <w:contextualSpacing w:val="0"/>
+        <w:rPr>
+          <w:color w:val="000000"/>
+        </w:rPr>
+      </w:pPr>
+      <w:r>
+        <w:rPr>
+          <w:rtl w:val="0"/>
+        </w:rPr>
+      </w:r>
+    </w:p>
+    <w:p>
+      <w:pPr>
+        <w:keepNext w:val="0"/>
+        <w:keepLines w:val="0"/>
+        <w:widowControl w:val="0"/>
+        <w:pBdr>
+          <w:top w:space="0" w:sz="0" w:val="nil"/>
+          <w:left w:space="0" w:sz="0" w:val="nil"/>
+          <w:bottom w:space="0" w:sz="0" w:val="nil"/>
+          <w:right w:space="0" w:sz="0" w:val="nil"/>
+          <w:between w:space="0" w:sz="0" w:val="nil"/>
+        </w:pBdr>
+        <w:shd w:fill="auto" w:val="clear"/>
         <w:rPr>
           <w:color w:val="000000"/>
         </w:rPr>
@@ -3766,7 +3709,6 @@
           <w:between w:space="0" w:sz="0" w:val="nil"/>
         </w:pBdr>
         <w:shd w:fill="auto" w:val="clear"/>
-        <w:contextualSpacing w:val="0"/>
         <w:rPr>
           <w:color w:val="000000"/>
         </w:rPr>
@@ -3851,7 +3793,6 @@
           <w:between w:space="0" w:sz="0" w:val="nil"/>
         </w:pBdr>
         <w:shd w:fill="auto" w:val="clear"/>
-        <w:contextualSpacing w:val="0"/>
         <w:rPr>
           <w:color w:val="000000"/>
         </w:rPr>
@@ -4013,7 +3954,6 @@
           <w:between w:space="0" w:sz="0" w:val="nil"/>
         </w:pBdr>
         <w:shd w:fill="auto" w:val="clear"/>
-        <w:contextualSpacing w:val="0"/>
         <w:rPr/>
       </w:pPr>
       <w:r>
@@ -4141,7 +4081,6 @@
           <w:between w:space="0" w:sz="0" w:val="nil"/>
         </w:pBdr>
         <w:shd w:fill="auto" w:val="clear"/>
-        <w:contextualSpacing w:val="0"/>
         <w:rPr/>
       </w:pPr>
       <w:r>
@@ -4173,7 +4112,6 @@
           <w:between w:space="0" w:sz="0" w:val="nil"/>
         </w:pBdr>
         <w:shd w:fill="auto" w:val="clear"/>
-        <w:contextualSpacing w:val="0"/>
         <w:rPr/>
       </w:pPr>
       <w:r>
@@ -4205,7 +4143,6 @@
           <w:between w:space="0" w:sz="0" w:val="nil"/>
         </w:pBdr>
         <w:shd w:fill="auto" w:val="clear"/>
-        <w:contextualSpacing w:val="0"/>
         <w:rPr/>
       </w:pPr>
       <w:r>
@@ -4270,7 +4207,6 @@
       <w:widowControl w:val="1"/>
       <w:spacing w:after="0" w:before="200" w:line="276" w:lineRule="auto"/>
       <w:ind w:left="0" w:right="0" w:firstLine="0"/>
-      <w:contextualSpacing w:val="0"/>
       <w:jc w:val="left"/>
     </w:pPr>
     <w:rPr>
@@ -4296,7 +4232,6 @@
       <w:widowControl w:val="1"/>
       <w:spacing w:after="0" w:before="200" w:line="276" w:lineRule="auto"/>
       <w:ind w:left="0" w:right="0" w:firstLine="0"/>
-      <w:contextualSpacing w:val="0"/>
       <w:jc w:val="left"/>
     </w:pPr>
     <w:rPr>
@@ -4322,7 +4257,6 @@
       <w:widowControl w:val="1"/>
       <w:spacing w:after="0" w:before="160" w:line="276" w:lineRule="auto"/>
       <w:ind w:left="0" w:right="0" w:firstLine="0"/>
-      <w:contextualSpacing w:val="0"/>
       <w:jc w:val="left"/>
     </w:pPr>
     <w:rPr>
@@ -4348,7 +4282,6 @@
       <w:widowControl w:val="1"/>
       <w:spacing w:after="0" w:before="160" w:line="276" w:lineRule="auto"/>
       <w:ind w:left="0" w:right="0" w:firstLine="0"/>
-      <w:contextualSpacing w:val="0"/>
       <w:jc w:val="left"/>
     </w:pPr>
     <w:rPr>
@@ -4374,7 +4307,6 @@
       <w:widowControl w:val="1"/>
       <w:spacing w:after="0" w:before="160" w:line="276" w:lineRule="auto"/>
       <w:ind w:left="0" w:right="0" w:firstLine="0"/>
-      <w:contextualSpacing w:val="0"/>
       <w:jc w:val="left"/>
     </w:pPr>
     <w:rPr>
@@ -4400,7 +4332,6 @@
       <w:widowControl w:val="1"/>
       <w:spacing w:after="0" w:before="160" w:line="276" w:lineRule="auto"/>
       <w:ind w:left="0" w:right="0" w:firstLine="0"/>
-      <w:contextualSpacing w:val="0"/>
       <w:jc w:val="left"/>
     </w:pPr>
     <w:rPr>
@@ -4426,7 +4357,6 @@
       <w:widowControl w:val="1"/>
       <w:spacing w:after="0" w:before="0" w:line="276" w:lineRule="auto"/>
       <w:ind w:left="0" w:right="0" w:firstLine="0"/>
-      <w:contextualSpacing w:val="0"/>
       <w:jc w:val="left"/>
     </w:pPr>
     <w:rPr>
@@ -4452,7 +4382,6 @@
       <w:widowControl w:val="1"/>
       <w:spacing w:after="200" w:before="0" w:line="276" w:lineRule="auto"/>
       <w:ind w:left="0" w:right="0" w:firstLine="0"/>
-      <w:contextualSpacing w:val="0"/>
       <w:jc w:val="left"/>
     </w:pPr>
     <w:rPr>
